--- a/Component Communication/Event Bus.docx
+++ b/Component Communication/Event Bus.docx
@@ -1,6 +1,6 @@
 
 <file path=word/document.xml><?xml version="1.0" encoding="utf-8"?>
-<w:document xmlns:wpc="http://schemas.microsoft.com/office/word/2010/wordprocessingCanvas" xmlns:cx="http://schemas.microsoft.com/office/drawing/2014/chartex" xmlns:cx1="http://schemas.microsoft.com/office/drawing/2015/9/8/chartex" xmlns:mc="http://schemas.openxmlformats.org/markup-compatibility/2006" xmlns:o="urn:schemas-microsoft-com:office:office" xmlns:r="http://schemas.openxmlformats.org/officeDocument/2006/relationships" xmlns:m="http://schemas.openxmlformats.org/officeDocument/2006/math" xmlns:v="urn:schemas-microsoft-com:vml" xmlns:wp14="http://schemas.microsoft.com/office/word/2010/wordprocessingDrawing" xmlns:wp="http://schemas.openxmlformats.org/drawingml/2006/wordprocessingDrawing" xmlns:w10="urn:schemas-microsoft-com:office:word" xmlns:w="http://schemas.openxmlformats.org/wordprocessingml/2006/main" xmlns:w14="http://schemas.microsoft.com/office/word/2010/wordml" xmlns:w15="http://schemas.microsoft.com/office/word/2012/wordml" xmlns:w16se="http://schemas.microsoft.com/office/word/2015/wordml/symex" xmlns:wpg="http://schemas.microsoft.com/office/word/2010/wordprocessingGroup" xmlns:wpi="http://schemas.microsoft.com/office/word/2010/wordprocessingInk" xmlns:wne="http://schemas.microsoft.com/office/word/2006/wordml" xmlns:wps="http://schemas.microsoft.com/office/word/2010/wordprocessingShape" mc:Ignorable="w14 w15 w16se wp14">
+<w:document xmlns:wpc="http://schemas.microsoft.com/office/word/2010/wordprocessingCanvas" xmlns:cx="http://schemas.microsoft.com/office/drawing/2014/chartex" xmlns:cx1="http://schemas.microsoft.com/office/drawing/2015/9/8/chartex" xmlns:cx2="http://schemas.microsoft.com/office/drawing/2015/10/21/chartex" xmlns:cx3="http://schemas.microsoft.com/office/drawing/2016/5/9/chartex" xmlns:cx4="http://schemas.microsoft.com/office/drawing/2016/5/10/chartex" xmlns:cx5="http://schemas.microsoft.com/office/drawing/2016/5/11/chartex" xmlns:cx6="http://schemas.microsoft.com/office/drawing/2016/5/12/chartex" xmlns:cx7="http://schemas.microsoft.com/office/drawing/2016/5/13/chartex" xmlns:cx8="http://schemas.microsoft.com/office/drawing/2016/5/14/chartex" xmlns:mc="http://schemas.openxmlformats.org/markup-compatibility/2006" xmlns:aink="http://schemas.microsoft.com/office/drawing/2016/ink" xmlns:am3d="http://schemas.microsoft.com/office/drawing/2017/model3d" xmlns:o="urn:schemas-microsoft-com:office:office" xmlns:r="http://schemas.openxmlformats.org/officeDocument/2006/relationships" xmlns:m="http://schemas.openxmlformats.org/officeDocument/2006/math" xmlns:v="urn:schemas-microsoft-com:vml" xmlns:wp14="http://schemas.microsoft.com/office/word/2010/wordprocessingDrawing" xmlns:wp="http://schemas.openxmlformats.org/drawingml/2006/wordprocessingDrawing" xmlns:w10="urn:schemas-microsoft-com:office:word" xmlns:w="http://schemas.openxmlformats.org/wordprocessingml/2006/main" xmlns:w14="http://schemas.microsoft.com/office/word/2010/wordml" xmlns:w15="http://schemas.microsoft.com/office/word/2012/wordml" xmlns:w16cex="http://schemas.microsoft.com/office/word/2018/wordml/cex" xmlns:w16cid="http://schemas.microsoft.com/office/word/2016/wordml/cid" xmlns:w16="http://schemas.microsoft.com/office/word/2018/wordml" xmlns:w16sdtdh="http://schemas.microsoft.com/office/word/2020/wordml/sdtdatahash" xmlns:w16se="http://schemas.microsoft.com/office/word/2015/wordml/symex" xmlns:wpg="http://schemas.microsoft.com/office/word/2010/wordprocessingGroup" xmlns:wpi="http://schemas.microsoft.com/office/word/2010/wordprocessingInk" xmlns:wne="http://schemas.microsoft.com/office/word/2006/wordml" xmlns:wps="http://schemas.microsoft.com/office/word/2010/wordprocessingShape" mc:Ignorable="w14 w15 w16se w16cid w16 w16cex w16sdtdh wp14">
   <w:body>
     <w:p>
       <w:pPr>
@@ -82,16 +82,391 @@
           <w:szCs w:val="21"/>
         </w:rPr>
       </w:pPr>
+      <w:r>
+        <w:rPr>
+          <w:rFonts w:ascii="Consolas" w:eastAsia="Times New Roman" w:hAnsi="Consolas" w:cs="Times New Roman"/>
+          <w:color w:val="C586C0"/>
+          <w:sz w:val="21"/>
+          <w:szCs w:val="21"/>
+        </w:rPr>
+        <w:t>export</w:t>
+      </w:r>
+      <w:r>
+        <w:rPr>
+          <w:rFonts w:ascii="Consolas" w:eastAsia="Times New Roman" w:hAnsi="Consolas" w:cs="Times New Roman"/>
+          <w:color w:val="D4D4D4"/>
+          <w:sz w:val="21"/>
+          <w:szCs w:val="21"/>
+        </w:rPr>
+        <w:t> </w:t>
+      </w:r>
+      <w:r>
+        <w:rPr>
+          <w:rFonts w:ascii="Consolas" w:eastAsia="Times New Roman" w:hAnsi="Consolas" w:cs="Times New Roman"/>
+          <w:color w:val="569CD6"/>
+          <w:sz w:val="21"/>
+          <w:szCs w:val="21"/>
+        </w:rPr>
+        <w:t>const</w:t>
+      </w:r>
+      <w:r>
+        <w:rPr>
+          <w:rFonts w:ascii="Consolas" w:eastAsia="Times New Roman" w:hAnsi="Consolas" w:cs="Times New Roman"/>
+          <w:color w:val="D4D4D4"/>
+          <w:sz w:val="21"/>
+          <w:szCs w:val="21"/>
+        </w:rPr>
+        <w:t> </w:t>
+      </w:r>
+      <w:proofErr w:type="spellStart"/>
+      <w:r>
+        <w:rPr>
+          <w:rFonts w:ascii="Consolas" w:eastAsia="Times New Roman" w:hAnsi="Consolas" w:cs="Times New Roman"/>
+          <w:color w:val="4FC1FF"/>
+          <w:sz w:val="21"/>
+          <w:szCs w:val="21"/>
+        </w:rPr>
+        <w:t>eventBus</w:t>
+      </w:r>
+      <w:proofErr w:type="spellEnd"/>
+      <w:r>
+        <w:rPr>
+          <w:rFonts w:ascii="Consolas" w:eastAsia="Times New Roman" w:hAnsi="Consolas" w:cs="Times New Roman"/>
+          <w:color w:val="D4D4D4"/>
+          <w:sz w:val="21"/>
+          <w:szCs w:val="21"/>
+        </w:rPr>
+        <w:t> = </w:t>
+      </w:r>
+      <w:r>
+        <w:rPr>
+          <w:rFonts w:ascii="Consolas" w:eastAsia="Times New Roman" w:hAnsi="Consolas" w:cs="Times New Roman"/>
+          <w:color w:val="569CD6"/>
+          <w:sz w:val="21"/>
+          <w:szCs w:val="21"/>
+        </w:rPr>
+        <w:t>new</w:t>
+      </w:r>
+      <w:r>
+        <w:rPr>
+          <w:rFonts w:ascii="Consolas" w:eastAsia="Times New Roman" w:hAnsi="Consolas" w:cs="Times New Roman"/>
+          <w:color w:val="D4D4D4"/>
+          <w:sz w:val="21"/>
+          <w:szCs w:val="21"/>
+        </w:rPr>
+        <w:t> </w:t>
+      </w:r>
       <w:proofErr w:type="gramStart"/>
       <w:r>
         <w:rPr>
           <w:rFonts w:ascii="Consolas" w:eastAsia="Times New Roman" w:hAnsi="Consolas" w:cs="Times New Roman"/>
+          <w:color w:val="4EC9B0"/>
+          <w:sz w:val="21"/>
+          <w:szCs w:val="21"/>
+        </w:rPr>
+        <w:t>Vue</w:t>
+      </w:r>
+      <w:r>
+        <w:rPr>
+          <w:rFonts w:ascii="Consolas" w:eastAsia="Times New Roman" w:hAnsi="Consolas" w:cs="Times New Roman"/>
+          <w:color w:val="D4D4D4"/>
+          <w:sz w:val="21"/>
+          <w:szCs w:val="21"/>
+        </w:rPr>
+        <w:t>(</w:t>
+      </w:r>
+      <w:proofErr w:type="gramEnd"/>
+      <w:r>
+        <w:rPr>
+          <w:rFonts w:ascii="Consolas" w:eastAsia="Times New Roman" w:hAnsi="Consolas" w:cs="Times New Roman"/>
+          <w:color w:val="D4D4D4"/>
+          <w:sz w:val="21"/>
+          <w:szCs w:val="21"/>
+        </w:rPr>
+        <w:t>);</w:t>
+      </w:r>
+    </w:p>
+    <w:p>
+      <w:pPr>
+        <w:shd w:val="clear" w:color="auto" w:fill="1E1E1E"/>
+        <w:spacing w:after="0" w:line="285" w:lineRule="atLeast"/>
+        <w:rPr>
+          <w:rFonts w:ascii="Consolas" w:eastAsia="Times New Roman" w:hAnsi="Consolas" w:cs="Times New Roman"/>
+          <w:color w:val="D4D4D4"/>
+          <w:sz w:val="21"/>
+          <w:szCs w:val="21"/>
+        </w:rPr>
+      </w:pPr>
+    </w:p>
+    <w:p>
+      <w:pPr>
+        <w:rPr>
+          <w:sz w:val="24"/>
+        </w:rPr>
+      </w:pPr>
+    </w:p>
+    <w:p>
+      <w:pPr>
+        <w:rPr>
+          <w:sz w:val="24"/>
+        </w:rPr>
+      </w:pPr>
+      <w:r>
+        <w:rPr>
+          <w:sz w:val="24"/>
+        </w:rPr>
+        <w:t xml:space="preserve">***receiving and passing </w:t>
+      </w:r>
+      <w:proofErr w:type="spellStart"/>
+      <w:r>
+        <w:rPr>
+          <w:sz w:val="24"/>
+        </w:rPr>
+        <w:t>eventBus</w:t>
+      </w:r>
+      <w:proofErr w:type="spellEnd"/>
+      <w:r>
+        <w:rPr>
+          <w:sz w:val="24"/>
+        </w:rPr>
+        <w:t xml:space="preserve"> with example,</w:t>
+      </w:r>
+    </w:p>
+    <w:p>
+      <w:pPr>
+        <w:shd w:val="clear" w:color="auto" w:fill="1E1E1E"/>
+        <w:spacing w:after="0" w:line="285" w:lineRule="atLeast"/>
+        <w:rPr>
+          <w:rFonts w:ascii="Consolas" w:eastAsia="Times New Roman" w:hAnsi="Consolas" w:cs="Times New Roman"/>
+          <w:color w:val="D4D4D4"/>
+          <w:sz w:val="21"/>
+          <w:szCs w:val="21"/>
+        </w:rPr>
+      </w:pPr>
+      <w:r>
+        <w:rPr>
+          <w:rFonts w:ascii="Consolas" w:eastAsia="Times New Roman" w:hAnsi="Consolas" w:cs="Times New Roman"/>
+          <w:color w:val="808080"/>
+          <w:sz w:val="21"/>
+          <w:szCs w:val="21"/>
+        </w:rPr>
+        <w:t>&lt;</w:t>
+      </w:r>
+      <w:r>
+        <w:rPr>
+          <w:rFonts w:ascii="Consolas" w:eastAsia="Times New Roman" w:hAnsi="Consolas" w:cs="Times New Roman"/>
+          <w:color w:val="569CD6"/>
+          <w:sz w:val="21"/>
+          <w:szCs w:val="21"/>
+        </w:rPr>
+        <w:t>script</w:t>
+      </w:r>
+      <w:r>
+        <w:rPr>
+          <w:rFonts w:ascii="Consolas" w:eastAsia="Times New Roman" w:hAnsi="Consolas" w:cs="Times New Roman"/>
+          <w:color w:val="808080"/>
+          <w:sz w:val="21"/>
+          <w:szCs w:val="21"/>
+        </w:rPr>
+        <w:t>&gt;</w:t>
+      </w:r>
+    </w:p>
+    <w:p>
+      <w:pPr>
+        <w:shd w:val="clear" w:color="auto" w:fill="1E1E1E"/>
+        <w:spacing w:after="0" w:line="285" w:lineRule="atLeast"/>
+        <w:rPr>
+          <w:rFonts w:ascii="Consolas" w:eastAsia="Times New Roman" w:hAnsi="Consolas" w:cs="Times New Roman"/>
+          <w:color w:val="D4D4D4"/>
+          <w:sz w:val="21"/>
+          <w:szCs w:val="21"/>
+        </w:rPr>
+      </w:pPr>
+      <w:r>
+        <w:rPr>
+          <w:rFonts w:ascii="Consolas" w:eastAsia="Times New Roman" w:hAnsi="Consolas" w:cs="Times New Roman"/>
           <w:color w:val="C586C0"/>
           <w:sz w:val="21"/>
           <w:szCs w:val="21"/>
         </w:rPr>
+        <w:t>import</w:t>
+      </w:r>
+      <w:r>
+        <w:rPr>
+          <w:rFonts w:ascii="Consolas" w:eastAsia="Times New Roman" w:hAnsi="Consolas" w:cs="Times New Roman"/>
+          <w:color w:val="D4D4D4"/>
+          <w:sz w:val="21"/>
+          <w:szCs w:val="21"/>
+        </w:rPr>
+        <w:t> </w:t>
+      </w:r>
+      <w:proofErr w:type="gramStart"/>
+      <w:r>
+        <w:rPr>
+          <w:rFonts w:ascii="Consolas" w:eastAsia="Times New Roman" w:hAnsi="Consolas" w:cs="Times New Roman"/>
+          <w:color w:val="D4D4D4"/>
+          <w:sz w:val="21"/>
+          <w:szCs w:val="21"/>
+        </w:rPr>
+        <w:t>{ </w:t>
+      </w:r>
+      <w:proofErr w:type="spellStart"/>
+      <w:r>
+        <w:rPr>
+          <w:rFonts w:ascii="Consolas" w:eastAsia="Times New Roman" w:hAnsi="Consolas" w:cs="Times New Roman"/>
+          <w:color w:val="9CDCFE"/>
+          <w:sz w:val="21"/>
+          <w:szCs w:val="21"/>
+        </w:rPr>
+        <w:t>eventBus</w:t>
+      </w:r>
+      <w:proofErr w:type="spellEnd"/>
+      <w:proofErr w:type="gramEnd"/>
+      <w:r>
+        <w:rPr>
+          <w:rFonts w:ascii="Consolas" w:eastAsia="Times New Roman" w:hAnsi="Consolas" w:cs="Times New Roman"/>
+          <w:color w:val="D4D4D4"/>
+          <w:sz w:val="21"/>
+          <w:szCs w:val="21"/>
+        </w:rPr>
+        <w:t> } </w:t>
+      </w:r>
+      <w:r>
+        <w:rPr>
+          <w:rFonts w:ascii="Consolas" w:eastAsia="Times New Roman" w:hAnsi="Consolas" w:cs="Times New Roman"/>
+          <w:color w:val="C586C0"/>
+          <w:sz w:val="21"/>
+          <w:szCs w:val="21"/>
+        </w:rPr>
+        <w:t>from</w:t>
+      </w:r>
+      <w:r>
+        <w:rPr>
+          <w:rFonts w:ascii="Consolas" w:eastAsia="Times New Roman" w:hAnsi="Consolas" w:cs="Times New Roman"/>
+          <w:color w:val="D4D4D4"/>
+          <w:sz w:val="21"/>
+          <w:szCs w:val="21"/>
+        </w:rPr>
+        <w:t> </w:t>
+      </w:r>
+      <w:r>
+        <w:rPr>
+          <w:rFonts w:ascii="Consolas" w:eastAsia="Times New Roman" w:hAnsi="Consolas" w:cs="Times New Roman"/>
+          <w:color w:val="CE9178"/>
+          <w:sz w:val="21"/>
+          <w:szCs w:val="21"/>
+        </w:rPr>
+        <w:t>"../../main.js"</w:t>
+      </w:r>
+      <w:r>
+        <w:rPr>
+          <w:rFonts w:ascii="Consolas" w:eastAsia="Times New Roman" w:hAnsi="Consolas" w:cs="Times New Roman"/>
+          <w:color w:val="D4D4D4"/>
+          <w:sz w:val="21"/>
+          <w:szCs w:val="21"/>
+        </w:rPr>
+        <w:t>;</w:t>
+      </w:r>
+    </w:p>
+    <w:p>
+      <w:pPr>
+        <w:shd w:val="clear" w:color="auto" w:fill="1E1E1E"/>
+        <w:spacing w:after="0" w:line="285" w:lineRule="atLeast"/>
+        <w:rPr>
+          <w:rFonts w:ascii="Consolas" w:eastAsia="Times New Roman" w:hAnsi="Consolas" w:cs="Times New Roman"/>
+          <w:color w:val="D4D4D4"/>
+          <w:sz w:val="21"/>
+          <w:szCs w:val="21"/>
+        </w:rPr>
+      </w:pPr>
+    </w:p>
+    <w:p>
+      <w:pPr>
+        <w:shd w:val="clear" w:color="auto" w:fill="1E1E1E"/>
+        <w:spacing w:after="0" w:line="285" w:lineRule="atLeast"/>
+        <w:rPr>
+          <w:rFonts w:ascii="Consolas" w:eastAsia="Times New Roman" w:hAnsi="Consolas" w:cs="Times New Roman"/>
+          <w:color w:val="D4D4D4"/>
+          <w:sz w:val="21"/>
+          <w:szCs w:val="21"/>
+        </w:rPr>
+      </w:pPr>
+      <w:r>
+        <w:rPr>
+          <w:rFonts w:ascii="Consolas" w:eastAsia="Times New Roman" w:hAnsi="Consolas" w:cs="Times New Roman"/>
+          <w:color w:val="C586C0"/>
+          <w:sz w:val="21"/>
+          <w:szCs w:val="21"/>
+        </w:rPr>
         <w:t>export</w:t>
       </w:r>
+      <w:r>
+        <w:rPr>
+          <w:rFonts w:ascii="Consolas" w:eastAsia="Times New Roman" w:hAnsi="Consolas" w:cs="Times New Roman"/>
+          <w:color w:val="D4D4D4"/>
+          <w:sz w:val="21"/>
+          <w:szCs w:val="21"/>
+        </w:rPr>
+        <w:t> </w:t>
+      </w:r>
+      <w:r>
+        <w:rPr>
+          <w:rFonts w:ascii="Consolas" w:eastAsia="Times New Roman" w:hAnsi="Consolas" w:cs="Times New Roman"/>
+          <w:color w:val="C586C0"/>
+          <w:sz w:val="21"/>
+          <w:szCs w:val="21"/>
+        </w:rPr>
+        <w:t>default</w:t>
+      </w:r>
+      <w:r>
+        <w:rPr>
+          <w:rFonts w:ascii="Consolas" w:eastAsia="Times New Roman" w:hAnsi="Consolas" w:cs="Times New Roman"/>
+          <w:color w:val="D4D4D4"/>
+          <w:sz w:val="21"/>
+          <w:szCs w:val="21"/>
+        </w:rPr>
+        <w:t> {</w:t>
+      </w:r>
+    </w:p>
+    <w:p>
+      <w:pPr>
+        <w:shd w:val="clear" w:color="auto" w:fill="1E1E1E"/>
+        <w:spacing w:after="0" w:line="285" w:lineRule="atLeast"/>
+        <w:rPr>
+          <w:rFonts w:ascii="Consolas" w:eastAsia="Times New Roman" w:hAnsi="Consolas" w:cs="Times New Roman"/>
+          <w:color w:val="D4D4D4"/>
+          <w:sz w:val="21"/>
+          <w:szCs w:val="21"/>
+        </w:rPr>
+      </w:pPr>
+      <w:r>
+        <w:rPr>
+          <w:rFonts w:ascii="Consolas" w:eastAsia="Times New Roman" w:hAnsi="Consolas" w:cs="Times New Roman"/>
+          <w:color w:val="D4D4D4"/>
+          <w:sz w:val="21"/>
+          <w:szCs w:val="21"/>
+        </w:rPr>
+        <w:t>  </w:t>
+      </w:r>
+      <w:proofErr w:type="gramStart"/>
+      <w:r>
+        <w:rPr>
+          <w:rFonts w:ascii="Consolas" w:eastAsia="Times New Roman" w:hAnsi="Consolas" w:cs="Times New Roman"/>
+          <w:color w:val="DCDCAA"/>
+          <w:sz w:val="21"/>
+          <w:szCs w:val="21"/>
+        </w:rPr>
+        <w:t>data</w:t>
+      </w:r>
+      <w:r>
+        <w:rPr>
+          <w:rFonts w:ascii="Consolas" w:eastAsia="Times New Roman" w:hAnsi="Consolas" w:cs="Times New Roman"/>
+          <w:color w:val="D4D4D4"/>
+          <w:sz w:val="21"/>
+          <w:szCs w:val="21"/>
+        </w:rPr>
+        <w:t>(</w:t>
+      </w:r>
       <w:proofErr w:type="gramEnd"/>
       <w:r>
         <w:rPr>
@@ -100,365 +475,252 @@
           <w:sz w:val="21"/>
           <w:szCs w:val="21"/>
         </w:rPr>
+        <w:t>) {</w:t>
+      </w:r>
+    </w:p>
+    <w:p>
+      <w:pPr>
+        <w:shd w:val="clear" w:color="auto" w:fill="1E1E1E"/>
+        <w:spacing w:after="0" w:line="285" w:lineRule="atLeast"/>
+        <w:rPr>
+          <w:rFonts w:ascii="Consolas" w:eastAsia="Times New Roman" w:hAnsi="Consolas" w:cs="Times New Roman"/>
+          <w:color w:val="D4D4D4"/>
+          <w:sz w:val="21"/>
+          <w:szCs w:val="21"/>
+        </w:rPr>
+      </w:pPr>
+      <w:r>
+        <w:rPr>
+          <w:rFonts w:ascii="Consolas" w:eastAsia="Times New Roman" w:hAnsi="Consolas" w:cs="Times New Roman"/>
+          <w:color w:val="D4D4D4"/>
+          <w:sz w:val="21"/>
+          <w:szCs w:val="21"/>
+        </w:rPr>
+        <w:t>    </w:t>
+      </w:r>
+      <w:r>
+        <w:rPr>
+          <w:rFonts w:ascii="Consolas" w:eastAsia="Times New Roman" w:hAnsi="Consolas" w:cs="Times New Roman"/>
+          <w:color w:val="C586C0"/>
+          <w:sz w:val="21"/>
+          <w:szCs w:val="21"/>
+        </w:rPr>
+        <w:t>return</w:t>
+      </w:r>
+      <w:r>
+        <w:rPr>
+          <w:rFonts w:ascii="Consolas" w:eastAsia="Times New Roman" w:hAnsi="Consolas" w:cs="Times New Roman"/>
+          <w:color w:val="D4D4D4"/>
+          <w:sz w:val="21"/>
+          <w:szCs w:val="21"/>
+        </w:rPr>
+        <w:t> {</w:t>
+      </w:r>
+    </w:p>
+    <w:p>
+      <w:pPr>
+        <w:shd w:val="clear" w:color="auto" w:fill="1E1E1E"/>
+        <w:spacing w:after="0" w:line="285" w:lineRule="atLeast"/>
+        <w:rPr>
+          <w:rFonts w:ascii="Consolas" w:eastAsia="Times New Roman" w:hAnsi="Consolas" w:cs="Times New Roman"/>
+          <w:color w:val="D4D4D4"/>
+          <w:sz w:val="21"/>
+          <w:szCs w:val="21"/>
+        </w:rPr>
+      </w:pPr>
+      <w:r>
+        <w:rPr>
+          <w:rFonts w:ascii="Consolas" w:eastAsia="Times New Roman" w:hAnsi="Consolas" w:cs="Times New Roman"/>
+          <w:color w:val="D4D4D4"/>
+          <w:sz w:val="21"/>
+          <w:szCs w:val="21"/>
+        </w:rPr>
+        <w:t>      </w:t>
+      </w:r>
+      <w:r>
+        <w:rPr>
+          <w:rFonts w:ascii="Consolas" w:eastAsia="Times New Roman" w:hAnsi="Consolas" w:cs="Times New Roman"/>
+          <w:color w:val="9CDCFE"/>
+          <w:sz w:val="21"/>
+          <w:szCs w:val="21"/>
+        </w:rPr>
+        <w:t>status</w:t>
+      </w:r>
+      <w:r>
+        <w:rPr>
+          <w:rFonts w:ascii="Consolas" w:eastAsia="Times New Roman" w:hAnsi="Consolas" w:cs="Times New Roman"/>
+          <w:color w:val="D4D4D4"/>
+          <w:sz w:val="21"/>
+          <w:szCs w:val="21"/>
+        </w:rPr>
+        <w:t>,</w:t>
+      </w:r>
+    </w:p>
+    <w:p>
+      <w:pPr>
+        <w:shd w:val="clear" w:color="auto" w:fill="1E1E1E"/>
+        <w:spacing w:after="0" w:line="285" w:lineRule="atLeast"/>
+        <w:rPr>
+          <w:rFonts w:ascii="Consolas" w:eastAsia="Times New Roman" w:hAnsi="Consolas" w:cs="Times New Roman"/>
+          <w:color w:val="D4D4D4"/>
+          <w:sz w:val="21"/>
+          <w:szCs w:val="21"/>
+        </w:rPr>
+      </w:pPr>
+      <w:r>
+        <w:rPr>
+          <w:rFonts w:ascii="Consolas" w:eastAsia="Times New Roman" w:hAnsi="Consolas" w:cs="Times New Roman"/>
+          <w:color w:val="D4D4D4"/>
+          <w:sz w:val="21"/>
+          <w:szCs w:val="21"/>
+        </w:rPr>
+        <w:t>      </w:t>
+      </w:r>
+      <w:proofErr w:type="spellStart"/>
+      <w:r>
+        <w:rPr>
+          <w:rFonts w:ascii="Consolas" w:eastAsia="Times New Roman" w:hAnsi="Consolas" w:cs="Times New Roman"/>
+          <w:color w:val="9CDCFE"/>
+          <w:sz w:val="21"/>
+          <w:szCs w:val="21"/>
+        </w:rPr>
+        <w:t>serverId</w:t>
+      </w:r>
+      <w:proofErr w:type="spellEnd"/>
+      <w:r>
+        <w:rPr>
+          <w:rFonts w:ascii="Consolas" w:eastAsia="Times New Roman" w:hAnsi="Consolas" w:cs="Times New Roman"/>
+          <w:color w:val="9CDCFE"/>
+          <w:sz w:val="21"/>
+          <w:szCs w:val="21"/>
+        </w:rPr>
+        <w:t>:</w:t>
+      </w:r>
+      <w:r>
+        <w:rPr>
+          <w:rFonts w:ascii="Consolas" w:eastAsia="Times New Roman" w:hAnsi="Consolas" w:cs="Times New Roman"/>
+          <w:color w:val="D4D4D4"/>
+          <w:sz w:val="21"/>
+          <w:szCs w:val="21"/>
+        </w:rPr>
         <w:t> </w:t>
       </w:r>
-      <w:proofErr w:type="spellStart"/>
-      <w:r>
-        <w:rPr>
-          <w:rFonts w:ascii="Consolas" w:eastAsia="Times New Roman" w:hAnsi="Consolas" w:cs="Times New Roman"/>
-          <w:color w:val="569CD6"/>
-          <w:sz w:val="21"/>
-          <w:szCs w:val="21"/>
-        </w:rPr>
-        <w:t>const</w:t>
-      </w:r>
-      <w:proofErr w:type="spellEnd"/>
-      <w:r>
-        <w:rPr>
-          <w:rFonts w:ascii="Consolas" w:eastAsia="Times New Roman" w:hAnsi="Consolas" w:cs="Times New Roman"/>
-          <w:color w:val="D4D4D4"/>
-          <w:sz w:val="21"/>
-          <w:szCs w:val="21"/>
-        </w:rPr>
-        <w:t> </w:t>
-      </w:r>
-      <w:proofErr w:type="spellStart"/>
-      <w:r>
-        <w:rPr>
-          <w:rFonts w:ascii="Consolas" w:eastAsia="Times New Roman" w:hAnsi="Consolas" w:cs="Times New Roman"/>
-          <w:color w:val="4FC1FF"/>
-          <w:sz w:val="21"/>
-          <w:szCs w:val="21"/>
-        </w:rPr>
-        <w:t>eventBus</w:t>
-      </w:r>
-      <w:proofErr w:type="spellEnd"/>
-      <w:r>
-        <w:rPr>
-          <w:rFonts w:ascii="Consolas" w:eastAsia="Times New Roman" w:hAnsi="Consolas" w:cs="Times New Roman"/>
-          <w:color w:val="D4D4D4"/>
-          <w:sz w:val="21"/>
-          <w:szCs w:val="21"/>
-        </w:rPr>
-        <w:t> = </w:t>
-      </w:r>
-      <w:r>
-        <w:rPr>
-          <w:rFonts w:ascii="Consolas" w:eastAsia="Times New Roman" w:hAnsi="Consolas" w:cs="Times New Roman"/>
-          <w:color w:val="569CD6"/>
-          <w:sz w:val="21"/>
-          <w:szCs w:val="21"/>
-        </w:rPr>
-        <w:t>new</w:t>
-      </w:r>
-      <w:r>
-        <w:rPr>
-          <w:rFonts w:ascii="Consolas" w:eastAsia="Times New Roman" w:hAnsi="Consolas" w:cs="Times New Roman"/>
-          <w:color w:val="D4D4D4"/>
-          <w:sz w:val="21"/>
-          <w:szCs w:val="21"/>
-        </w:rPr>
-        <w:t> </w:t>
-      </w:r>
-      <w:r>
-        <w:rPr>
-          <w:rFonts w:ascii="Consolas" w:eastAsia="Times New Roman" w:hAnsi="Consolas" w:cs="Times New Roman"/>
-          <w:color w:val="4EC9B0"/>
-          <w:sz w:val="21"/>
-          <w:szCs w:val="21"/>
-        </w:rPr>
-        <w:t>Vue</w:t>
-      </w:r>
-      <w:r>
-        <w:rPr>
-          <w:rFonts w:ascii="Consolas" w:eastAsia="Times New Roman" w:hAnsi="Consolas" w:cs="Times New Roman"/>
-          <w:color w:val="D4D4D4"/>
-          <w:sz w:val="21"/>
-          <w:szCs w:val="21"/>
-        </w:rPr>
-        <w:t>();</w:t>
-      </w:r>
-    </w:p>
-    <w:p>
-      <w:pPr>
-        <w:shd w:val="clear" w:color="auto" w:fill="1E1E1E"/>
-        <w:spacing w:after="0" w:line="285" w:lineRule="atLeast"/>
-        <w:rPr>
-          <w:rFonts w:ascii="Consolas" w:eastAsia="Times New Roman" w:hAnsi="Consolas" w:cs="Times New Roman"/>
-          <w:color w:val="D4D4D4"/>
-          <w:sz w:val="21"/>
-          <w:szCs w:val="21"/>
-        </w:rPr>
-      </w:pPr>
-    </w:p>
-    <w:p>
-      <w:pPr>
-        <w:rPr>
-          <w:sz w:val="24"/>
-        </w:rPr>
-      </w:pPr>
-    </w:p>
-    <w:p>
-      <w:pPr>
-        <w:rPr>
-          <w:sz w:val="24"/>
-        </w:rPr>
-      </w:pPr>
-      <w:r>
-        <w:rPr>
-          <w:sz w:val="24"/>
-        </w:rPr>
-        <w:t xml:space="preserve">***receiving and passing </w:t>
-      </w:r>
-      <w:proofErr w:type="spellStart"/>
-      <w:r>
-        <w:rPr>
-          <w:sz w:val="24"/>
-        </w:rPr>
-        <w:t>eventBus</w:t>
-      </w:r>
-      <w:proofErr w:type="spellEnd"/>
-      <w:r>
-        <w:rPr>
-          <w:sz w:val="24"/>
-        </w:rPr>
-        <w:t xml:space="preserve"> with example,</w:t>
-      </w:r>
-    </w:p>
-    <w:p>
-      <w:pPr>
-        <w:shd w:val="clear" w:color="auto" w:fill="1E1E1E"/>
-        <w:spacing w:after="0" w:line="285" w:lineRule="atLeast"/>
-        <w:rPr>
-          <w:rFonts w:ascii="Consolas" w:eastAsia="Times New Roman" w:hAnsi="Consolas" w:cs="Times New Roman"/>
-          <w:color w:val="D4D4D4"/>
-          <w:sz w:val="21"/>
-          <w:szCs w:val="21"/>
-        </w:rPr>
-      </w:pPr>
-      <w:r>
-        <w:rPr>
-          <w:rFonts w:ascii="Consolas" w:eastAsia="Times New Roman" w:hAnsi="Consolas" w:cs="Times New Roman"/>
-          <w:color w:val="808080"/>
-          <w:sz w:val="21"/>
-          <w:szCs w:val="21"/>
-        </w:rPr>
-        <w:t>&lt;</w:t>
+      <w:r>
+        <w:rPr>
+          <w:rFonts w:ascii="Consolas" w:eastAsia="Times New Roman" w:hAnsi="Consolas" w:cs="Times New Roman"/>
+          <w:color w:val="B5CEA8"/>
+          <w:sz w:val="21"/>
+          <w:szCs w:val="21"/>
+        </w:rPr>
+        <w:t>0</w:t>
+      </w:r>
+      <w:r>
+        <w:rPr>
+          <w:rFonts w:ascii="Consolas" w:eastAsia="Times New Roman" w:hAnsi="Consolas" w:cs="Times New Roman"/>
+          <w:color w:val="D4D4D4"/>
+          <w:sz w:val="21"/>
+          <w:szCs w:val="21"/>
+        </w:rPr>
+        <w:t>,</w:t>
+      </w:r>
+    </w:p>
+    <w:p>
+      <w:pPr>
+        <w:shd w:val="clear" w:color="auto" w:fill="1E1E1E"/>
+        <w:spacing w:after="0" w:line="285" w:lineRule="atLeast"/>
+        <w:rPr>
+          <w:rFonts w:ascii="Consolas" w:eastAsia="Times New Roman" w:hAnsi="Consolas" w:cs="Times New Roman"/>
+          <w:color w:val="D4D4D4"/>
+          <w:sz w:val="21"/>
+          <w:szCs w:val="21"/>
+        </w:rPr>
+      </w:pPr>
+      <w:r>
+        <w:rPr>
+          <w:rFonts w:ascii="Consolas" w:eastAsia="Times New Roman" w:hAnsi="Consolas" w:cs="Times New Roman"/>
+          <w:color w:val="D4D4D4"/>
+          <w:sz w:val="21"/>
+          <w:szCs w:val="21"/>
+        </w:rPr>
+        <w:t>    };</w:t>
+      </w:r>
+    </w:p>
+    <w:p>
+      <w:pPr>
+        <w:shd w:val="clear" w:color="auto" w:fill="1E1E1E"/>
+        <w:spacing w:after="0" w:line="285" w:lineRule="atLeast"/>
+        <w:rPr>
+          <w:rFonts w:ascii="Consolas" w:eastAsia="Times New Roman" w:hAnsi="Consolas" w:cs="Times New Roman"/>
+          <w:color w:val="D4D4D4"/>
+          <w:sz w:val="21"/>
+          <w:szCs w:val="21"/>
+        </w:rPr>
+      </w:pPr>
+      <w:r>
+        <w:rPr>
+          <w:rFonts w:ascii="Consolas" w:eastAsia="Times New Roman" w:hAnsi="Consolas" w:cs="Times New Roman"/>
+          <w:color w:val="D4D4D4"/>
+          <w:sz w:val="21"/>
+          <w:szCs w:val="21"/>
+        </w:rPr>
+        <w:t>  },</w:t>
+      </w:r>
+    </w:p>
+    <w:p>
+      <w:pPr>
+        <w:shd w:val="clear" w:color="auto" w:fill="1E1E1E"/>
+        <w:spacing w:after="0" w:line="285" w:lineRule="atLeast"/>
+        <w:rPr>
+          <w:rFonts w:ascii="Consolas" w:eastAsia="Times New Roman" w:hAnsi="Consolas" w:cs="Times New Roman"/>
+          <w:color w:val="D4D4D4"/>
+          <w:sz w:val="21"/>
+          <w:szCs w:val="21"/>
+        </w:rPr>
+      </w:pPr>
+    </w:p>
+    <w:p>
+      <w:pPr>
+        <w:shd w:val="clear" w:color="auto" w:fill="1E1E1E"/>
+        <w:spacing w:after="0" w:line="285" w:lineRule="atLeast"/>
+        <w:rPr>
+          <w:rFonts w:ascii="Consolas" w:eastAsia="Times New Roman" w:hAnsi="Consolas" w:cs="Times New Roman"/>
+          <w:color w:val="D4D4D4"/>
+          <w:sz w:val="21"/>
+          <w:szCs w:val="21"/>
+        </w:rPr>
+      </w:pPr>
+      <w:r>
+        <w:rPr>
+          <w:rFonts w:ascii="Consolas" w:eastAsia="Times New Roman" w:hAnsi="Consolas" w:cs="Times New Roman"/>
+          <w:color w:val="D4D4D4"/>
+          <w:sz w:val="21"/>
+          <w:szCs w:val="21"/>
+        </w:rPr>
+        <w:t>  </w:t>
       </w:r>
       <w:proofErr w:type="gramStart"/>
       <w:r>
         <w:rPr>
           <w:rFonts w:ascii="Consolas" w:eastAsia="Times New Roman" w:hAnsi="Consolas" w:cs="Times New Roman"/>
-          <w:color w:val="569CD6"/>
-          <w:sz w:val="21"/>
-          <w:szCs w:val="21"/>
-        </w:rPr>
-        <w:t>script</w:t>
+          <w:color w:val="DCDCAA"/>
+          <w:sz w:val="21"/>
+          <w:szCs w:val="21"/>
+        </w:rPr>
+        <w:t>created</w:t>
+      </w:r>
+      <w:r>
+        <w:rPr>
+          <w:rFonts w:ascii="Consolas" w:eastAsia="Times New Roman" w:hAnsi="Consolas" w:cs="Times New Roman"/>
+          <w:color w:val="D4D4D4"/>
+          <w:sz w:val="21"/>
+          <w:szCs w:val="21"/>
+        </w:rPr>
+        <w:t>(</w:t>
       </w:r>
       <w:proofErr w:type="gramEnd"/>
       <w:r>
         <w:rPr>
           <w:rFonts w:ascii="Consolas" w:eastAsia="Times New Roman" w:hAnsi="Consolas" w:cs="Times New Roman"/>
-          <w:color w:val="808080"/>
-          <w:sz w:val="21"/>
-          <w:szCs w:val="21"/>
-        </w:rPr>
-        <w:t>&gt;</w:t>
-      </w:r>
-    </w:p>
-    <w:p>
-      <w:pPr>
-        <w:shd w:val="clear" w:color="auto" w:fill="1E1E1E"/>
-        <w:spacing w:after="0" w:line="285" w:lineRule="atLeast"/>
-        <w:rPr>
-          <w:rFonts w:ascii="Consolas" w:eastAsia="Times New Roman" w:hAnsi="Consolas" w:cs="Times New Roman"/>
-          <w:color w:val="D4D4D4"/>
-          <w:sz w:val="21"/>
-          <w:szCs w:val="21"/>
-        </w:rPr>
-      </w:pPr>
-      <w:proofErr w:type="gramStart"/>
-      <w:r>
-        <w:rPr>
-          <w:rFonts w:ascii="Consolas" w:eastAsia="Times New Roman" w:hAnsi="Consolas" w:cs="Times New Roman"/>
-          <w:color w:val="C586C0"/>
-          <w:sz w:val="21"/>
-          <w:szCs w:val="21"/>
-        </w:rPr>
-        <w:t>import</w:t>
-      </w:r>
-      <w:proofErr w:type="gramEnd"/>
-      <w:r>
-        <w:rPr>
-          <w:rFonts w:ascii="Consolas" w:eastAsia="Times New Roman" w:hAnsi="Consolas" w:cs="Times New Roman"/>
-          <w:color w:val="D4D4D4"/>
-          <w:sz w:val="21"/>
-          <w:szCs w:val="21"/>
-        </w:rPr>
-        <w:t> { </w:t>
-      </w:r>
-      <w:proofErr w:type="spellStart"/>
-      <w:r>
-        <w:rPr>
-          <w:rFonts w:ascii="Consolas" w:eastAsia="Times New Roman" w:hAnsi="Consolas" w:cs="Times New Roman"/>
-          <w:color w:val="9CDCFE"/>
-          <w:sz w:val="21"/>
-          <w:szCs w:val="21"/>
-        </w:rPr>
-        <w:t>eventBus</w:t>
-      </w:r>
-      <w:proofErr w:type="spellEnd"/>
-      <w:r>
-        <w:rPr>
-          <w:rFonts w:ascii="Consolas" w:eastAsia="Times New Roman" w:hAnsi="Consolas" w:cs="Times New Roman"/>
-          <w:color w:val="D4D4D4"/>
-          <w:sz w:val="21"/>
-          <w:szCs w:val="21"/>
-        </w:rPr>
-        <w:t> } </w:t>
-      </w:r>
-      <w:r>
-        <w:rPr>
-          <w:rFonts w:ascii="Consolas" w:eastAsia="Times New Roman" w:hAnsi="Consolas" w:cs="Times New Roman"/>
-          <w:color w:val="C586C0"/>
-          <w:sz w:val="21"/>
-          <w:szCs w:val="21"/>
-        </w:rPr>
-        <w:t>from</w:t>
-      </w:r>
-      <w:r>
-        <w:rPr>
-          <w:rFonts w:ascii="Consolas" w:eastAsia="Times New Roman" w:hAnsi="Consolas" w:cs="Times New Roman"/>
-          <w:color w:val="D4D4D4"/>
-          <w:sz w:val="21"/>
-          <w:szCs w:val="21"/>
-        </w:rPr>
-        <w:t> </w:t>
-      </w:r>
-      <w:r>
-        <w:rPr>
-          <w:rFonts w:ascii="Consolas" w:eastAsia="Times New Roman" w:hAnsi="Consolas" w:cs="Times New Roman"/>
-          <w:color w:val="CE9178"/>
-          <w:sz w:val="21"/>
-          <w:szCs w:val="21"/>
-        </w:rPr>
-        <w:t>"../../main.js"</w:t>
-      </w:r>
-      <w:r>
-        <w:rPr>
-          <w:rFonts w:ascii="Consolas" w:eastAsia="Times New Roman" w:hAnsi="Consolas" w:cs="Times New Roman"/>
-          <w:color w:val="D4D4D4"/>
-          <w:sz w:val="21"/>
-          <w:szCs w:val="21"/>
-        </w:rPr>
-        <w:t>;</w:t>
-      </w:r>
-    </w:p>
-    <w:p>
-      <w:pPr>
-        <w:shd w:val="clear" w:color="auto" w:fill="1E1E1E"/>
-        <w:spacing w:after="0" w:line="285" w:lineRule="atLeast"/>
-        <w:rPr>
-          <w:rFonts w:ascii="Consolas" w:eastAsia="Times New Roman" w:hAnsi="Consolas" w:cs="Times New Roman"/>
-          <w:color w:val="D4D4D4"/>
-          <w:sz w:val="21"/>
-          <w:szCs w:val="21"/>
-        </w:rPr>
-      </w:pPr>
-    </w:p>
-    <w:p>
-      <w:pPr>
-        <w:shd w:val="clear" w:color="auto" w:fill="1E1E1E"/>
-        <w:spacing w:after="0" w:line="285" w:lineRule="atLeast"/>
-        <w:rPr>
-          <w:rFonts w:ascii="Consolas" w:eastAsia="Times New Roman" w:hAnsi="Consolas" w:cs="Times New Roman"/>
-          <w:color w:val="D4D4D4"/>
-          <w:sz w:val="21"/>
-          <w:szCs w:val="21"/>
-        </w:rPr>
-      </w:pPr>
-      <w:proofErr w:type="gramStart"/>
-      <w:r>
-        <w:rPr>
-          <w:rFonts w:ascii="Consolas" w:eastAsia="Times New Roman" w:hAnsi="Consolas" w:cs="Times New Roman"/>
-          <w:color w:val="C586C0"/>
-          <w:sz w:val="21"/>
-          <w:szCs w:val="21"/>
-        </w:rPr>
-        <w:t>export</w:t>
-      </w:r>
-      <w:proofErr w:type="gramEnd"/>
-      <w:r>
-        <w:rPr>
-          <w:rFonts w:ascii="Consolas" w:eastAsia="Times New Roman" w:hAnsi="Consolas" w:cs="Times New Roman"/>
-          <w:color w:val="D4D4D4"/>
-          <w:sz w:val="21"/>
-          <w:szCs w:val="21"/>
-        </w:rPr>
-        <w:t> </w:t>
-      </w:r>
-      <w:r>
-        <w:rPr>
-          <w:rFonts w:ascii="Consolas" w:eastAsia="Times New Roman" w:hAnsi="Consolas" w:cs="Times New Roman"/>
-          <w:color w:val="C586C0"/>
-          <w:sz w:val="21"/>
-          <w:szCs w:val="21"/>
-        </w:rPr>
-        <w:t>default</w:t>
-      </w:r>
-      <w:r>
-        <w:rPr>
-          <w:rFonts w:ascii="Consolas" w:eastAsia="Times New Roman" w:hAnsi="Consolas" w:cs="Times New Roman"/>
-          <w:color w:val="D4D4D4"/>
-          <w:sz w:val="21"/>
-          <w:szCs w:val="21"/>
-        </w:rPr>
-        <w:t> {</w:t>
-      </w:r>
-    </w:p>
-    <w:p>
-      <w:pPr>
-        <w:shd w:val="clear" w:color="auto" w:fill="1E1E1E"/>
-        <w:spacing w:after="0" w:line="285" w:lineRule="atLeast"/>
-        <w:rPr>
-          <w:rFonts w:ascii="Consolas" w:eastAsia="Times New Roman" w:hAnsi="Consolas" w:cs="Times New Roman"/>
-          <w:color w:val="D4D4D4"/>
-          <w:sz w:val="21"/>
-          <w:szCs w:val="21"/>
-        </w:rPr>
-      </w:pPr>
-      <w:r>
-        <w:rPr>
-          <w:rFonts w:ascii="Consolas" w:eastAsia="Times New Roman" w:hAnsi="Consolas" w:cs="Times New Roman"/>
-          <w:color w:val="D4D4D4"/>
-          <w:sz w:val="21"/>
-          <w:szCs w:val="21"/>
-        </w:rPr>
-        <w:t>  </w:t>
-      </w:r>
-      <w:proofErr w:type="gramStart"/>
-      <w:r>
-        <w:rPr>
-          <w:rFonts w:ascii="Consolas" w:eastAsia="Times New Roman" w:hAnsi="Consolas" w:cs="Times New Roman"/>
-          <w:color w:val="DCDCAA"/>
-          <w:sz w:val="21"/>
-          <w:szCs w:val="21"/>
-        </w:rPr>
-        <w:t>data</w:t>
-      </w:r>
-      <w:r>
-        <w:rPr>
-          <w:rFonts w:ascii="Consolas" w:eastAsia="Times New Roman" w:hAnsi="Consolas" w:cs="Times New Roman"/>
-          <w:color w:val="D4D4D4"/>
-          <w:sz w:val="21"/>
-          <w:szCs w:val="21"/>
-        </w:rPr>
-        <w:t>(</w:t>
-      </w:r>
-      <w:proofErr w:type="gramEnd"/>
-      <w:r>
-        <w:rPr>
-          <w:rFonts w:ascii="Consolas" w:eastAsia="Times New Roman" w:hAnsi="Consolas" w:cs="Times New Roman"/>
           <w:color w:val="D4D4D4"/>
           <w:sz w:val="21"/>
           <w:szCs w:val="21"/>
@@ -485,88 +747,6 @@
           <w:szCs w:val="21"/>
         </w:rPr>
         <w:t>    </w:t>
-      </w:r>
-      <w:proofErr w:type="gramStart"/>
-      <w:r>
-        <w:rPr>
-          <w:rFonts w:ascii="Consolas" w:eastAsia="Times New Roman" w:hAnsi="Consolas" w:cs="Times New Roman"/>
-          <w:color w:val="C586C0"/>
-          <w:sz w:val="21"/>
-          <w:szCs w:val="21"/>
-        </w:rPr>
-        <w:t>return</w:t>
-      </w:r>
-      <w:proofErr w:type="gramEnd"/>
-      <w:r>
-        <w:rPr>
-          <w:rFonts w:ascii="Consolas" w:eastAsia="Times New Roman" w:hAnsi="Consolas" w:cs="Times New Roman"/>
-          <w:color w:val="D4D4D4"/>
-          <w:sz w:val="21"/>
-          <w:szCs w:val="21"/>
-        </w:rPr>
-        <w:t> {</w:t>
-      </w:r>
-    </w:p>
-    <w:p>
-      <w:pPr>
-        <w:shd w:val="clear" w:color="auto" w:fill="1E1E1E"/>
-        <w:spacing w:after="0" w:line="285" w:lineRule="atLeast"/>
-        <w:rPr>
-          <w:rFonts w:ascii="Consolas" w:eastAsia="Times New Roman" w:hAnsi="Consolas" w:cs="Times New Roman"/>
-          <w:color w:val="D4D4D4"/>
-          <w:sz w:val="21"/>
-          <w:szCs w:val="21"/>
-        </w:rPr>
-      </w:pPr>
-      <w:r>
-        <w:rPr>
-          <w:rFonts w:ascii="Consolas" w:eastAsia="Times New Roman" w:hAnsi="Consolas" w:cs="Times New Roman"/>
-          <w:color w:val="D4D4D4"/>
-          <w:sz w:val="21"/>
-          <w:szCs w:val="21"/>
-        </w:rPr>
-        <w:t>      </w:t>
-      </w:r>
-      <w:proofErr w:type="gramStart"/>
-      <w:r>
-        <w:rPr>
-          <w:rFonts w:ascii="Consolas" w:eastAsia="Times New Roman" w:hAnsi="Consolas" w:cs="Times New Roman"/>
-          <w:color w:val="9CDCFE"/>
-          <w:sz w:val="21"/>
-          <w:szCs w:val="21"/>
-        </w:rPr>
-        <w:t>status</w:t>
-      </w:r>
-      <w:proofErr w:type="gramEnd"/>
-      <w:r>
-        <w:rPr>
-          <w:rFonts w:ascii="Consolas" w:eastAsia="Times New Roman" w:hAnsi="Consolas" w:cs="Times New Roman"/>
-          <w:color w:val="D4D4D4"/>
-          <w:sz w:val="21"/>
-          <w:szCs w:val="21"/>
-        </w:rPr>
-        <w:t>,</w:t>
-      </w:r>
-    </w:p>
-    <w:p>
-      <w:pPr>
-        <w:shd w:val="clear" w:color="auto" w:fill="1E1E1E"/>
-        <w:spacing w:after="0" w:line="285" w:lineRule="atLeast"/>
-        <w:rPr>
-          <w:rFonts w:ascii="Consolas" w:eastAsia="Times New Roman" w:hAnsi="Consolas" w:cs="Times New Roman"/>
-          <w:color w:val="D4D4D4"/>
-          <w:sz w:val="21"/>
-          <w:szCs w:val="21"/>
-        </w:rPr>
-      </w:pPr>
-      <w:r>
-        <w:rPr>
-          <w:rFonts w:ascii="Consolas" w:eastAsia="Times New Roman" w:hAnsi="Consolas" w:cs="Times New Roman"/>
-          <w:color w:val="D4D4D4"/>
-          <w:sz w:val="21"/>
-          <w:szCs w:val="21"/>
-        </w:rPr>
-        <w:t>      </w:t>
       </w:r>
       <w:proofErr w:type="spellStart"/>
       <w:proofErr w:type="gramStart"/>
@@ -577,183 +757,9 @@
           <w:sz w:val="21"/>
           <w:szCs w:val="21"/>
         </w:rPr>
-        <w:t>serverId</w:t>
+        <w:t>eventBus</w:t>
       </w:r>
       <w:proofErr w:type="spellEnd"/>
-      <w:proofErr w:type="gramEnd"/>
-      <w:r>
-        <w:rPr>
-          <w:rFonts w:ascii="Consolas" w:eastAsia="Times New Roman" w:hAnsi="Consolas" w:cs="Times New Roman"/>
-          <w:color w:val="9CDCFE"/>
-          <w:sz w:val="21"/>
-          <w:szCs w:val="21"/>
-        </w:rPr>
-        <w:t>:</w:t>
-      </w:r>
-      <w:r>
-        <w:rPr>
-          <w:rFonts w:ascii="Consolas" w:eastAsia="Times New Roman" w:hAnsi="Consolas" w:cs="Times New Roman"/>
-          <w:color w:val="D4D4D4"/>
-          <w:sz w:val="21"/>
-          <w:szCs w:val="21"/>
-        </w:rPr>
-        <w:t> </w:t>
-      </w:r>
-      <w:r>
-        <w:rPr>
-          <w:rFonts w:ascii="Consolas" w:eastAsia="Times New Roman" w:hAnsi="Consolas" w:cs="Times New Roman"/>
-          <w:color w:val="B5CEA8"/>
-          <w:sz w:val="21"/>
-          <w:szCs w:val="21"/>
-        </w:rPr>
-        <w:t>0</w:t>
-      </w:r>
-      <w:r>
-        <w:rPr>
-          <w:rFonts w:ascii="Consolas" w:eastAsia="Times New Roman" w:hAnsi="Consolas" w:cs="Times New Roman"/>
-          <w:color w:val="D4D4D4"/>
-          <w:sz w:val="21"/>
-          <w:szCs w:val="21"/>
-        </w:rPr>
-        <w:t>,</w:t>
-      </w:r>
-    </w:p>
-    <w:p>
-      <w:pPr>
-        <w:shd w:val="clear" w:color="auto" w:fill="1E1E1E"/>
-        <w:spacing w:after="0" w:line="285" w:lineRule="atLeast"/>
-        <w:rPr>
-          <w:rFonts w:ascii="Consolas" w:eastAsia="Times New Roman" w:hAnsi="Consolas" w:cs="Times New Roman"/>
-          <w:color w:val="D4D4D4"/>
-          <w:sz w:val="21"/>
-          <w:szCs w:val="21"/>
-        </w:rPr>
-      </w:pPr>
-      <w:r>
-        <w:rPr>
-          <w:rFonts w:ascii="Consolas" w:eastAsia="Times New Roman" w:hAnsi="Consolas" w:cs="Times New Roman"/>
-          <w:color w:val="D4D4D4"/>
-          <w:sz w:val="21"/>
-          <w:szCs w:val="21"/>
-        </w:rPr>
-        <w:t>    };</w:t>
-      </w:r>
-    </w:p>
-    <w:p>
-      <w:pPr>
-        <w:shd w:val="clear" w:color="auto" w:fill="1E1E1E"/>
-        <w:spacing w:after="0" w:line="285" w:lineRule="atLeast"/>
-        <w:rPr>
-          <w:rFonts w:ascii="Consolas" w:eastAsia="Times New Roman" w:hAnsi="Consolas" w:cs="Times New Roman"/>
-          <w:color w:val="D4D4D4"/>
-          <w:sz w:val="21"/>
-          <w:szCs w:val="21"/>
-        </w:rPr>
-      </w:pPr>
-      <w:r>
-        <w:rPr>
-          <w:rFonts w:ascii="Consolas" w:eastAsia="Times New Roman" w:hAnsi="Consolas" w:cs="Times New Roman"/>
-          <w:color w:val="D4D4D4"/>
-          <w:sz w:val="21"/>
-          <w:szCs w:val="21"/>
-        </w:rPr>
-        <w:t>  },</w:t>
-      </w:r>
-    </w:p>
-    <w:p>
-      <w:pPr>
-        <w:shd w:val="clear" w:color="auto" w:fill="1E1E1E"/>
-        <w:spacing w:after="0" w:line="285" w:lineRule="atLeast"/>
-        <w:rPr>
-          <w:rFonts w:ascii="Consolas" w:eastAsia="Times New Roman" w:hAnsi="Consolas" w:cs="Times New Roman"/>
-          <w:color w:val="D4D4D4"/>
-          <w:sz w:val="21"/>
-          <w:szCs w:val="21"/>
-        </w:rPr>
-      </w:pPr>
-    </w:p>
-    <w:p>
-      <w:pPr>
-        <w:shd w:val="clear" w:color="auto" w:fill="1E1E1E"/>
-        <w:spacing w:after="0" w:line="285" w:lineRule="atLeast"/>
-        <w:rPr>
-          <w:rFonts w:ascii="Consolas" w:eastAsia="Times New Roman" w:hAnsi="Consolas" w:cs="Times New Roman"/>
-          <w:color w:val="D4D4D4"/>
-          <w:sz w:val="21"/>
-          <w:szCs w:val="21"/>
-        </w:rPr>
-      </w:pPr>
-      <w:r>
-        <w:rPr>
-          <w:rFonts w:ascii="Consolas" w:eastAsia="Times New Roman" w:hAnsi="Consolas" w:cs="Times New Roman"/>
-          <w:color w:val="D4D4D4"/>
-          <w:sz w:val="21"/>
-          <w:szCs w:val="21"/>
-        </w:rPr>
-        <w:t>  </w:t>
-      </w:r>
-      <w:proofErr w:type="gramStart"/>
-      <w:r>
-        <w:rPr>
-          <w:rFonts w:ascii="Consolas" w:eastAsia="Times New Roman" w:hAnsi="Consolas" w:cs="Times New Roman"/>
-          <w:color w:val="DCDCAA"/>
-          <w:sz w:val="21"/>
-          <w:szCs w:val="21"/>
-        </w:rPr>
-        <w:t>created</w:t>
-      </w:r>
-      <w:r>
-        <w:rPr>
-          <w:rFonts w:ascii="Consolas" w:eastAsia="Times New Roman" w:hAnsi="Consolas" w:cs="Times New Roman"/>
-          <w:color w:val="D4D4D4"/>
-          <w:sz w:val="21"/>
-          <w:szCs w:val="21"/>
-        </w:rPr>
-        <w:t>(</w:t>
-      </w:r>
-      <w:proofErr w:type="gramEnd"/>
-      <w:r>
-        <w:rPr>
-          <w:rFonts w:ascii="Consolas" w:eastAsia="Times New Roman" w:hAnsi="Consolas" w:cs="Times New Roman"/>
-          <w:color w:val="D4D4D4"/>
-          <w:sz w:val="21"/>
-          <w:szCs w:val="21"/>
-        </w:rPr>
-        <w:t>) {</w:t>
-      </w:r>
-    </w:p>
-    <w:p>
-      <w:pPr>
-        <w:shd w:val="clear" w:color="auto" w:fill="1E1E1E"/>
-        <w:spacing w:after="0" w:line="285" w:lineRule="atLeast"/>
-        <w:rPr>
-          <w:rFonts w:ascii="Consolas" w:eastAsia="Times New Roman" w:hAnsi="Consolas" w:cs="Times New Roman"/>
-          <w:color w:val="D4D4D4"/>
-          <w:sz w:val="21"/>
-          <w:szCs w:val="21"/>
-        </w:rPr>
-      </w:pPr>
-      <w:r>
-        <w:rPr>
-          <w:rFonts w:ascii="Consolas" w:eastAsia="Times New Roman" w:hAnsi="Consolas" w:cs="Times New Roman"/>
-          <w:color w:val="D4D4D4"/>
-          <w:sz w:val="21"/>
-          <w:szCs w:val="21"/>
-        </w:rPr>
-        <w:t>    </w:t>
-      </w:r>
-      <w:proofErr w:type="spellStart"/>
-      <w:r>
-        <w:rPr>
-          <w:rFonts w:ascii="Consolas" w:eastAsia="Times New Roman" w:hAnsi="Consolas" w:cs="Times New Roman"/>
-          <w:color w:val="9CDCFE"/>
-          <w:sz w:val="21"/>
-          <w:szCs w:val="21"/>
-        </w:rPr>
-        <w:t>eventBus</w:t>
-      </w:r>
-      <w:proofErr w:type="spellEnd"/>
-      <w:proofErr w:type="gramStart"/>
       <w:r>
         <w:rPr>
           <w:rFonts w:ascii="Consolas" w:eastAsia="Times New Roman" w:hAnsi="Consolas" w:cs="Times New Roman"/>
@@ -1262,7 +1268,6 @@
         </w:rPr>
         <w:t>  </w:t>
       </w:r>
-      <w:proofErr w:type="gramStart"/>
       <w:r>
         <w:rPr>
           <w:rFonts w:ascii="Consolas" w:eastAsia="Times New Roman" w:hAnsi="Consolas" w:cs="Times New Roman"/>
@@ -1270,17 +1275,7 @@
           <w:sz w:val="21"/>
           <w:szCs w:val="21"/>
         </w:rPr>
-        <w:t>methods</w:t>
-      </w:r>
-      <w:proofErr w:type="gramEnd"/>
-      <w:r>
-        <w:rPr>
-          <w:rFonts w:ascii="Consolas" w:eastAsia="Times New Roman" w:hAnsi="Consolas" w:cs="Times New Roman"/>
-          <w:color w:val="9CDCFE"/>
-          <w:sz w:val="21"/>
-          <w:szCs w:val="21"/>
-        </w:rPr>
-        <w:t>:</w:t>
+        <w:t>methods:</w:t>
       </w:r>
       <w:r>
         <w:rPr>
@@ -1393,6 +1388,7 @@
         </w:rPr>
         <w:t>      </w:t>
       </w:r>
+      <w:proofErr w:type="gramStart"/>
       <w:r>
         <w:rPr>
           <w:rFonts w:ascii="Consolas" w:eastAsia="Times New Roman" w:hAnsi="Consolas" w:cs="Times New Roman"/>
@@ -1402,409 +1398,417 @@
         </w:rPr>
         <w:t>eventBus</w:t>
       </w:r>
+      <w:r>
+        <w:rPr>
+          <w:rFonts w:ascii="Consolas" w:eastAsia="Times New Roman" w:hAnsi="Consolas" w:cs="Times New Roman"/>
+          <w:color w:val="D4D4D4"/>
+          <w:sz w:val="21"/>
+          <w:szCs w:val="21"/>
+        </w:rPr>
+        <w:t>.</w:t>
+      </w:r>
+      <w:r>
+        <w:rPr>
+          <w:rFonts w:ascii="Consolas" w:eastAsia="Times New Roman" w:hAnsi="Consolas" w:cs="Times New Roman"/>
+          <w:color w:val="DCDCAA"/>
+          <w:sz w:val="21"/>
+          <w:szCs w:val="21"/>
+        </w:rPr>
+        <w:t>$</w:t>
+      </w:r>
+      <w:proofErr w:type="gramEnd"/>
+      <w:r>
+        <w:rPr>
+          <w:rFonts w:ascii="Consolas" w:eastAsia="Times New Roman" w:hAnsi="Consolas" w:cs="Times New Roman"/>
+          <w:color w:val="DCDCAA"/>
+          <w:sz w:val="21"/>
+          <w:szCs w:val="21"/>
+        </w:rPr>
+        <w:t>emit</w:t>
+      </w:r>
+      <w:r>
+        <w:rPr>
+          <w:rFonts w:ascii="Consolas" w:eastAsia="Times New Roman" w:hAnsi="Consolas" w:cs="Times New Roman"/>
+          <w:color w:val="D4D4D4"/>
+          <w:sz w:val="21"/>
+          <w:szCs w:val="21"/>
+        </w:rPr>
+        <w:t>(</w:t>
+      </w:r>
+      <w:r>
+        <w:rPr>
+          <w:rFonts w:ascii="Consolas" w:eastAsia="Times New Roman" w:hAnsi="Consolas" w:cs="Times New Roman"/>
+          <w:color w:val="CE9178"/>
+          <w:sz w:val="21"/>
+          <w:szCs w:val="21"/>
+        </w:rPr>
+        <w:t>"updateStatus"</w:t>
+      </w:r>
+      <w:r>
+        <w:rPr>
+          <w:rFonts w:ascii="Consolas" w:eastAsia="Times New Roman" w:hAnsi="Consolas" w:cs="Times New Roman"/>
+          <w:color w:val="D4D4D4"/>
+          <w:sz w:val="21"/>
+          <w:szCs w:val="21"/>
+        </w:rPr>
+        <w:t>, </w:t>
+      </w:r>
+      <w:r>
+        <w:rPr>
+          <w:rFonts w:ascii="Consolas" w:eastAsia="Times New Roman" w:hAnsi="Consolas" w:cs="Times New Roman"/>
+          <w:color w:val="9CDCFE"/>
+          <w:sz w:val="21"/>
+          <w:szCs w:val="21"/>
+        </w:rPr>
+        <w:t>e</w:t>
+      </w:r>
+      <w:r>
+        <w:rPr>
+          <w:rFonts w:ascii="Consolas" w:eastAsia="Times New Roman" w:hAnsi="Consolas" w:cs="Times New Roman"/>
+          <w:color w:val="D4D4D4"/>
+          <w:sz w:val="21"/>
+          <w:szCs w:val="21"/>
+        </w:rPr>
+        <w:t>, </w:t>
+      </w:r>
+      <w:r>
+        <w:rPr>
+          <w:rFonts w:ascii="Consolas" w:eastAsia="Times New Roman" w:hAnsi="Consolas" w:cs="Times New Roman"/>
+          <w:color w:val="9CDCFE"/>
+          <w:sz w:val="21"/>
+          <w:szCs w:val="21"/>
+        </w:rPr>
+        <w:t>serverId</w:t>
+      </w:r>
+      <w:r>
+        <w:rPr>
+          <w:rFonts w:ascii="Consolas" w:eastAsia="Times New Roman" w:hAnsi="Consolas" w:cs="Times New Roman"/>
+          <w:color w:val="D4D4D4"/>
+          <w:sz w:val="21"/>
+          <w:szCs w:val="21"/>
+        </w:rPr>
+        <w:t>); </w:t>
+      </w:r>
+      <w:r>
+        <w:rPr>
+          <w:rFonts w:ascii="Consolas" w:eastAsia="Times New Roman" w:hAnsi="Consolas" w:cs="Times New Roman"/>
+          <w:color w:val="6A9955"/>
+          <w:sz w:val="21"/>
+          <w:szCs w:val="21"/>
+        </w:rPr>
+        <w:t>//emitting an eventBus</w:t>
+      </w:r>
+    </w:p>
+    <w:p>
+      <w:pPr>
+        <w:shd w:val="clear" w:color="auto" w:fill="1E1E1E"/>
+        <w:spacing w:after="0" w:line="285" w:lineRule="atLeast"/>
+        <w:rPr>
+          <w:rFonts w:ascii="Consolas" w:eastAsia="Times New Roman" w:hAnsi="Consolas" w:cs="Times New Roman"/>
+          <w:color w:val="D4D4D4"/>
+          <w:sz w:val="21"/>
+          <w:szCs w:val="21"/>
+        </w:rPr>
+      </w:pPr>
+      <w:r>
+        <w:rPr>
+          <w:rFonts w:ascii="Consolas" w:eastAsia="Times New Roman" w:hAnsi="Consolas" w:cs="Times New Roman"/>
+          <w:color w:val="D4D4D4"/>
+          <w:sz w:val="21"/>
+          <w:szCs w:val="21"/>
+        </w:rPr>
+        <w:t>      </w:t>
+      </w:r>
+      <w:r>
+        <w:rPr>
+          <w:rFonts w:ascii="Consolas" w:eastAsia="Times New Roman" w:hAnsi="Consolas" w:cs="Times New Roman"/>
+          <w:color w:val="6A9955"/>
+          <w:sz w:val="21"/>
+          <w:szCs w:val="21"/>
+        </w:rPr>
+        <w:t>// if </w:t>
+      </w:r>
       <w:proofErr w:type="gramStart"/>
       <w:r>
         <w:rPr>
           <w:rFonts w:ascii="Consolas" w:eastAsia="Times New Roman" w:hAnsi="Consolas" w:cs="Times New Roman"/>
-          <w:color w:val="D4D4D4"/>
-          <w:sz w:val="21"/>
-          <w:szCs w:val="21"/>
-        </w:rPr>
-        <w:t>.</w:t>
-      </w:r>
-      <w:r>
-        <w:rPr>
-          <w:rFonts w:ascii="Consolas" w:eastAsia="Times New Roman" w:hAnsi="Consolas" w:cs="Times New Roman"/>
-          <w:color w:val="DCDCAA"/>
-          <w:sz w:val="21"/>
-          <w:szCs w:val="21"/>
-        </w:rPr>
-        <w:t>$</w:t>
+          <w:color w:val="6A9955"/>
+          <w:sz w:val="21"/>
+          <w:szCs w:val="21"/>
+        </w:rPr>
+        <w:t>(!</w:t>
+      </w:r>
+      <w:proofErr w:type="spellStart"/>
+      <w:r>
+        <w:rPr>
+          <w:rFonts w:ascii="Consolas" w:eastAsia="Times New Roman" w:hAnsi="Consolas" w:cs="Times New Roman"/>
+          <w:color w:val="6A9955"/>
+          <w:sz w:val="21"/>
+          <w:szCs w:val="21"/>
+        </w:rPr>
+        <w:t>this</w:t>
       </w:r>
       <w:proofErr w:type="gramEnd"/>
       <w:r>
         <w:rPr>
           <w:rFonts w:ascii="Consolas" w:eastAsia="Times New Roman" w:hAnsi="Consolas" w:cs="Times New Roman"/>
-          <w:color w:val="DCDCAA"/>
-          <w:sz w:val="21"/>
-          <w:szCs w:val="21"/>
-        </w:rPr>
-        <w:t>emit</w:t>
-      </w:r>
-      <w:r>
-        <w:rPr>
-          <w:rFonts w:ascii="Consolas" w:eastAsia="Times New Roman" w:hAnsi="Consolas" w:cs="Times New Roman"/>
-          <w:color w:val="D4D4D4"/>
-          <w:sz w:val="21"/>
-          <w:szCs w:val="21"/>
-        </w:rPr>
-        <w:t>(</w:t>
-      </w:r>
-      <w:r>
-        <w:rPr>
-          <w:rFonts w:ascii="Consolas" w:eastAsia="Times New Roman" w:hAnsi="Consolas" w:cs="Times New Roman"/>
-          <w:color w:val="CE9178"/>
-          <w:sz w:val="21"/>
-          <w:szCs w:val="21"/>
-        </w:rPr>
-        <w:t>"updateStatus"</w:t>
-      </w:r>
-      <w:r>
-        <w:rPr>
-          <w:rFonts w:ascii="Consolas" w:eastAsia="Times New Roman" w:hAnsi="Consolas" w:cs="Times New Roman"/>
-          <w:color w:val="D4D4D4"/>
-          <w:sz w:val="21"/>
-          <w:szCs w:val="21"/>
-        </w:rPr>
-        <w:t>, </w:t>
-      </w:r>
-      <w:r>
-        <w:rPr>
-          <w:rFonts w:ascii="Consolas" w:eastAsia="Times New Roman" w:hAnsi="Consolas" w:cs="Times New Roman"/>
-          <w:color w:val="9CDCFE"/>
-          <w:sz w:val="21"/>
-          <w:szCs w:val="21"/>
-        </w:rPr>
-        <w:t>e</w:t>
-      </w:r>
-      <w:r>
-        <w:rPr>
-          <w:rFonts w:ascii="Consolas" w:eastAsia="Times New Roman" w:hAnsi="Consolas" w:cs="Times New Roman"/>
-          <w:color w:val="D4D4D4"/>
-          <w:sz w:val="21"/>
-          <w:szCs w:val="21"/>
-        </w:rPr>
-        <w:t>, </w:t>
-      </w:r>
-      <w:r>
-        <w:rPr>
-          <w:rFonts w:ascii="Consolas" w:eastAsia="Times New Roman" w:hAnsi="Consolas" w:cs="Times New Roman"/>
-          <w:color w:val="9CDCFE"/>
+          <w:color w:val="6A9955"/>
+          <w:sz w:val="21"/>
+          <w:szCs w:val="21"/>
+        </w:rPr>
+        <w:t>.status</w:t>
+      </w:r>
+      <w:proofErr w:type="spellEnd"/>
+      <w:r>
+        <w:rPr>
+          <w:rFonts w:ascii="Consolas" w:eastAsia="Times New Roman" w:hAnsi="Consolas" w:cs="Times New Roman"/>
+          <w:color w:val="6A9955"/>
+          <w:sz w:val="21"/>
+          <w:szCs w:val="21"/>
+        </w:rPr>
+        <w:t>) {</w:t>
+      </w:r>
+    </w:p>
+    <w:p>
+      <w:pPr>
+        <w:shd w:val="clear" w:color="auto" w:fill="1E1E1E"/>
+        <w:spacing w:after="0" w:line="285" w:lineRule="atLeast"/>
+        <w:rPr>
+          <w:rFonts w:ascii="Consolas" w:eastAsia="Times New Roman" w:hAnsi="Consolas" w:cs="Times New Roman"/>
+          <w:color w:val="D4D4D4"/>
+          <w:sz w:val="21"/>
+          <w:szCs w:val="21"/>
+        </w:rPr>
+      </w:pPr>
+      <w:r>
+        <w:rPr>
+          <w:rFonts w:ascii="Consolas" w:eastAsia="Times New Roman" w:hAnsi="Consolas" w:cs="Times New Roman"/>
+          <w:color w:val="D4D4D4"/>
+          <w:sz w:val="21"/>
+          <w:szCs w:val="21"/>
+        </w:rPr>
+        <w:t>      </w:t>
+      </w:r>
+      <w:r>
+        <w:rPr>
+          <w:rFonts w:ascii="Consolas" w:eastAsia="Times New Roman" w:hAnsi="Consolas" w:cs="Times New Roman"/>
+          <w:color w:val="6A9955"/>
+          <w:sz w:val="21"/>
+          <w:szCs w:val="21"/>
+        </w:rPr>
+        <w:t>//   </w:t>
+      </w:r>
+      <w:proofErr w:type="spellStart"/>
+      <w:r>
+        <w:rPr>
+          <w:rFonts w:ascii="Consolas" w:eastAsia="Times New Roman" w:hAnsi="Consolas" w:cs="Times New Roman"/>
+          <w:color w:val="6A9955"/>
+          <w:sz w:val="21"/>
+          <w:szCs w:val="21"/>
+        </w:rPr>
+        <w:t>this.status</w:t>
+      </w:r>
+      <w:proofErr w:type="spellEnd"/>
+      <w:r>
+        <w:rPr>
+          <w:rFonts w:ascii="Consolas" w:eastAsia="Times New Roman" w:hAnsi="Consolas" w:cs="Times New Roman"/>
+          <w:color w:val="6A9955"/>
+          <w:sz w:val="21"/>
+          <w:szCs w:val="21"/>
+        </w:rPr>
+        <w:t> = "None is selected";</w:t>
+      </w:r>
+    </w:p>
+    <w:p>
+      <w:pPr>
+        <w:shd w:val="clear" w:color="auto" w:fill="1E1E1E"/>
+        <w:spacing w:after="0" w:line="285" w:lineRule="atLeast"/>
+        <w:rPr>
+          <w:rFonts w:ascii="Consolas" w:eastAsia="Times New Roman" w:hAnsi="Consolas" w:cs="Times New Roman"/>
+          <w:color w:val="D4D4D4"/>
+          <w:sz w:val="21"/>
+          <w:szCs w:val="21"/>
+        </w:rPr>
+      </w:pPr>
+      <w:r>
+        <w:rPr>
+          <w:rFonts w:ascii="Consolas" w:eastAsia="Times New Roman" w:hAnsi="Consolas" w:cs="Times New Roman"/>
+          <w:color w:val="D4D4D4"/>
+          <w:sz w:val="21"/>
+          <w:szCs w:val="21"/>
+        </w:rPr>
+        <w:t>      </w:t>
+      </w:r>
+      <w:r>
+        <w:rPr>
+          <w:rFonts w:ascii="Consolas" w:eastAsia="Times New Roman" w:hAnsi="Consolas" w:cs="Times New Roman"/>
+          <w:color w:val="6A9955"/>
+          <w:sz w:val="21"/>
+          <w:szCs w:val="21"/>
+        </w:rPr>
+        <w:t>/</w:t>
+      </w:r>
+      <w:proofErr w:type="gramStart"/>
+      <w:r>
+        <w:rPr>
+          <w:rFonts w:ascii="Consolas" w:eastAsia="Times New Roman" w:hAnsi="Consolas" w:cs="Times New Roman"/>
+          <w:color w:val="6A9955"/>
+          <w:sz w:val="21"/>
+          <w:szCs w:val="21"/>
+        </w:rPr>
+        <w:t>/ }</w:t>
+      </w:r>
+      <w:proofErr w:type="gramEnd"/>
+      <w:r>
+        <w:rPr>
+          <w:rFonts w:ascii="Consolas" w:eastAsia="Times New Roman" w:hAnsi="Consolas" w:cs="Times New Roman"/>
+          <w:color w:val="6A9955"/>
+          <w:sz w:val="21"/>
+          <w:szCs w:val="21"/>
+        </w:rPr>
+        <w:t> else {</w:t>
+      </w:r>
+    </w:p>
+    <w:p>
+      <w:pPr>
+        <w:shd w:val="clear" w:color="auto" w:fill="1E1E1E"/>
+        <w:spacing w:after="0" w:line="285" w:lineRule="atLeast"/>
+        <w:rPr>
+          <w:rFonts w:ascii="Consolas" w:eastAsia="Times New Roman" w:hAnsi="Consolas" w:cs="Times New Roman"/>
+          <w:color w:val="D4D4D4"/>
+          <w:sz w:val="21"/>
+          <w:szCs w:val="21"/>
+        </w:rPr>
+      </w:pPr>
+      <w:r>
+        <w:rPr>
+          <w:rFonts w:ascii="Consolas" w:eastAsia="Times New Roman" w:hAnsi="Consolas" w:cs="Times New Roman"/>
+          <w:color w:val="D4D4D4"/>
+          <w:sz w:val="21"/>
+          <w:szCs w:val="21"/>
+        </w:rPr>
+        <w:t>      </w:t>
+      </w:r>
+      <w:r>
+        <w:rPr>
+          <w:rFonts w:ascii="Consolas" w:eastAsia="Times New Roman" w:hAnsi="Consolas" w:cs="Times New Roman"/>
+          <w:color w:val="6A9955"/>
+          <w:sz w:val="21"/>
+          <w:szCs w:val="21"/>
+        </w:rPr>
+        <w:t>//   </w:t>
+      </w:r>
+      <w:proofErr w:type="spellStart"/>
+      <w:r>
+        <w:rPr>
+          <w:rFonts w:ascii="Consolas" w:eastAsia="Times New Roman" w:hAnsi="Consolas" w:cs="Times New Roman"/>
+          <w:color w:val="6A9955"/>
+          <w:sz w:val="21"/>
+          <w:szCs w:val="21"/>
+        </w:rPr>
+        <w:t>this.status</w:t>
+      </w:r>
+      <w:proofErr w:type="spellEnd"/>
+      <w:r>
+        <w:rPr>
+          <w:rFonts w:ascii="Consolas" w:eastAsia="Times New Roman" w:hAnsi="Consolas" w:cs="Times New Roman"/>
+          <w:color w:val="6A9955"/>
+          <w:sz w:val="21"/>
+          <w:szCs w:val="21"/>
+        </w:rPr>
+        <w:t> = "Normal";</w:t>
+      </w:r>
+    </w:p>
+    <w:p>
+      <w:pPr>
+        <w:shd w:val="clear" w:color="auto" w:fill="1E1E1E"/>
+        <w:spacing w:after="0" w:line="285" w:lineRule="atLeast"/>
+        <w:rPr>
+          <w:rFonts w:ascii="Consolas" w:eastAsia="Times New Roman" w:hAnsi="Consolas" w:cs="Times New Roman"/>
+          <w:color w:val="D4D4D4"/>
+          <w:sz w:val="21"/>
+          <w:szCs w:val="21"/>
+        </w:rPr>
+      </w:pPr>
+      <w:r>
+        <w:rPr>
+          <w:rFonts w:ascii="Consolas" w:eastAsia="Times New Roman" w:hAnsi="Consolas" w:cs="Times New Roman"/>
+          <w:color w:val="D4D4D4"/>
+          <w:sz w:val="21"/>
+          <w:szCs w:val="21"/>
+        </w:rPr>
+        <w:t>      </w:t>
+      </w:r>
+      <w:r>
+        <w:rPr>
+          <w:rFonts w:ascii="Consolas" w:eastAsia="Times New Roman" w:hAnsi="Consolas" w:cs="Times New Roman"/>
+          <w:color w:val="6A9955"/>
+          <w:sz w:val="21"/>
+          <w:szCs w:val="21"/>
+        </w:rPr>
+        <w:t>// }</w:t>
+      </w:r>
+    </w:p>
+    <w:p>
+      <w:pPr>
+        <w:shd w:val="clear" w:color="auto" w:fill="1E1E1E"/>
+        <w:spacing w:after="0" w:line="285" w:lineRule="atLeast"/>
+        <w:rPr>
+          <w:rFonts w:ascii="Consolas" w:eastAsia="Times New Roman" w:hAnsi="Consolas" w:cs="Times New Roman"/>
+          <w:color w:val="D4D4D4"/>
+          <w:sz w:val="21"/>
+          <w:szCs w:val="21"/>
+        </w:rPr>
+      </w:pPr>
+      <w:r>
+        <w:rPr>
+          <w:rFonts w:ascii="Consolas" w:eastAsia="Times New Roman" w:hAnsi="Consolas" w:cs="Times New Roman"/>
+          <w:color w:val="D4D4D4"/>
+          <w:sz w:val="21"/>
+          <w:szCs w:val="21"/>
+        </w:rPr>
+        <w:t>      </w:t>
+      </w:r>
+      <w:r>
+        <w:rPr>
+          <w:rFonts w:ascii="Consolas" w:eastAsia="Times New Roman" w:hAnsi="Consolas" w:cs="Times New Roman"/>
+          <w:color w:val="6A9955"/>
+          <w:sz w:val="21"/>
+          <w:szCs w:val="21"/>
+        </w:rPr>
+        <w:t>//   </w:t>
+      </w:r>
+      <w:proofErr w:type="gramStart"/>
+      <w:r>
+        <w:rPr>
+          <w:rFonts w:ascii="Consolas" w:eastAsia="Times New Roman" w:hAnsi="Consolas" w:cs="Times New Roman"/>
+          <w:color w:val="6A9955"/>
+          <w:sz w:val="21"/>
+          <w:szCs w:val="21"/>
+        </w:rPr>
+        <w:t>console.log(</w:t>
+      </w:r>
+      <w:proofErr w:type="gramEnd"/>
+      <w:r>
+        <w:rPr>
+          <w:rFonts w:ascii="Consolas" w:eastAsia="Times New Roman" w:hAnsi="Consolas" w:cs="Times New Roman"/>
+          <w:color w:val="6A9955"/>
+          <w:sz w:val="21"/>
+          <w:szCs w:val="21"/>
+        </w:rPr>
+        <w:t>e, </w:t>
+      </w:r>
+      <w:proofErr w:type="spellStart"/>
+      <w:r>
+        <w:rPr>
+          <w:rFonts w:ascii="Consolas" w:eastAsia="Times New Roman" w:hAnsi="Consolas" w:cs="Times New Roman"/>
+          <w:color w:val="6A9955"/>
           <w:sz w:val="21"/>
           <w:szCs w:val="21"/>
         </w:rPr>
         <w:t>serverId</w:t>
       </w:r>
-      <w:r>
-        <w:rPr>
-          <w:rFonts w:ascii="Consolas" w:eastAsia="Times New Roman" w:hAnsi="Consolas" w:cs="Times New Roman"/>
-          <w:color w:val="D4D4D4"/>
-          <w:sz w:val="21"/>
-          <w:szCs w:val="21"/>
-        </w:rPr>
-        <w:t>); </w:t>
-      </w:r>
-      <w:r>
-        <w:rPr>
-          <w:rFonts w:ascii="Consolas" w:eastAsia="Times New Roman" w:hAnsi="Consolas" w:cs="Times New Roman"/>
-          <w:color w:val="6A9955"/>
-          <w:sz w:val="21"/>
-          <w:szCs w:val="21"/>
-        </w:rPr>
-        <w:t>//emitting an eventBus</w:t>
-      </w:r>
-    </w:p>
-    <w:p>
-      <w:pPr>
-        <w:shd w:val="clear" w:color="auto" w:fill="1E1E1E"/>
-        <w:spacing w:after="0" w:line="285" w:lineRule="atLeast"/>
-        <w:rPr>
-          <w:rFonts w:ascii="Consolas" w:eastAsia="Times New Roman" w:hAnsi="Consolas" w:cs="Times New Roman"/>
-          <w:color w:val="D4D4D4"/>
-          <w:sz w:val="21"/>
-          <w:szCs w:val="21"/>
-        </w:rPr>
-      </w:pPr>
-      <w:r>
-        <w:rPr>
-          <w:rFonts w:ascii="Consolas" w:eastAsia="Times New Roman" w:hAnsi="Consolas" w:cs="Times New Roman"/>
-          <w:color w:val="D4D4D4"/>
-          <w:sz w:val="21"/>
-          <w:szCs w:val="21"/>
-        </w:rPr>
-        <w:t>      </w:t>
-      </w:r>
-      <w:r>
-        <w:rPr>
-          <w:rFonts w:ascii="Consolas" w:eastAsia="Times New Roman" w:hAnsi="Consolas" w:cs="Times New Roman"/>
-          <w:color w:val="6A9955"/>
-          <w:sz w:val="21"/>
-          <w:szCs w:val="21"/>
-        </w:rPr>
-        <w:t>// if (</w:t>
-      </w:r>
-      <w:proofErr w:type="gramStart"/>
-      <w:r>
-        <w:rPr>
-          <w:rFonts w:ascii="Consolas" w:eastAsia="Times New Roman" w:hAnsi="Consolas" w:cs="Times New Roman"/>
-          <w:color w:val="6A9955"/>
-          <w:sz w:val="21"/>
-          <w:szCs w:val="21"/>
-        </w:rPr>
-        <w:t>!</w:t>
-      </w:r>
-      <w:proofErr w:type="spellStart"/>
-      <w:r>
-        <w:rPr>
-          <w:rFonts w:ascii="Consolas" w:eastAsia="Times New Roman" w:hAnsi="Consolas" w:cs="Times New Roman"/>
-          <w:color w:val="6A9955"/>
-          <w:sz w:val="21"/>
-          <w:szCs w:val="21"/>
-        </w:rPr>
-        <w:t>this.status</w:t>
-      </w:r>
       <w:proofErr w:type="spellEnd"/>
-      <w:proofErr w:type="gramEnd"/>
-      <w:r>
-        <w:rPr>
-          <w:rFonts w:ascii="Consolas" w:eastAsia="Times New Roman" w:hAnsi="Consolas" w:cs="Times New Roman"/>
-          <w:color w:val="6A9955"/>
-          <w:sz w:val="21"/>
-          <w:szCs w:val="21"/>
-        </w:rPr>
-        <w:t>) {</w:t>
-      </w:r>
-    </w:p>
-    <w:p>
-      <w:pPr>
-        <w:shd w:val="clear" w:color="auto" w:fill="1E1E1E"/>
-        <w:spacing w:after="0" w:line="285" w:lineRule="atLeast"/>
-        <w:rPr>
-          <w:rFonts w:ascii="Consolas" w:eastAsia="Times New Roman" w:hAnsi="Consolas" w:cs="Times New Roman"/>
-          <w:color w:val="D4D4D4"/>
-          <w:sz w:val="21"/>
-          <w:szCs w:val="21"/>
-        </w:rPr>
-      </w:pPr>
-      <w:r>
-        <w:rPr>
-          <w:rFonts w:ascii="Consolas" w:eastAsia="Times New Roman" w:hAnsi="Consolas" w:cs="Times New Roman"/>
-          <w:color w:val="D4D4D4"/>
-          <w:sz w:val="21"/>
-          <w:szCs w:val="21"/>
-        </w:rPr>
-        <w:t>      </w:t>
-      </w:r>
-      <w:r>
-        <w:rPr>
-          <w:rFonts w:ascii="Consolas" w:eastAsia="Times New Roman" w:hAnsi="Consolas" w:cs="Times New Roman"/>
-          <w:color w:val="6A9955"/>
-          <w:sz w:val="21"/>
-          <w:szCs w:val="21"/>
-        </w:rPr>
-        <w:t>//   </w:t>
-      </w:r>
-      <w:proofErr w:type="spellStart"/>
-      <w:r>
-        <w:rPr>
-          <w:rFonts w:ascii="Consolas" w:eastAsia="Times New Roman" w:hAnsi="Consolas" w:cs="Times New Roman"/>
-          <w:color w:val="6A9955"/>
-          <w:sz w:val="21"/>
-          <w:szCs w:val="21"/>
-        </w:rPr>
-        <w:t>this.status</w:t>
-      </w:r>
-      <w:proofErr w:type="spellEnd"/>
-      <w:r>
-        <w:rPr>
-          <w:rFonts w:ascii="Consolas" w:eastAsia="Times New Roman" w:hAnsi="Consolas" w:cs="Times New Roman"/>
-          <w:color w:val="6A9955"/>
-          <w:sz w:val="21"/>
-          <w:szCs w:val="21"/>
-        </w:rPr>
-        <w:t> = "None is selected";</w:t>
-      </w:r>
-    </w:p>
-    <w:p>
-      <w:pPr>
-        <w:shd w:val="clear" w:color="auto" w:fill="1E1E1E"/>
-        <w:spacing w:after="0" w:line="285" w:lineRule="atLeast"/>
-        <w:rPr>
-          <w:rFonts w:ascii="Consolas" w:eastAsia="Times New Roman" w:hAnsi="Consolas" w:cs="Times New Roman"/>
-          <w:color w:val="D4D4D4"/>
-          <w:sz w:val="21"/>
-          <w:szCs w:val="21"/>
-        </w:rPr>
-      </w:pPr>
-      <w:r>
-        <w:rPr>
-          <w:rFonts w:ascii="Consolas" w:eastAsia="Times New Roman" w:hAnsi="Consolas" w:cs="Times New Roman"/>
-          <w:color w:val="D4D4D4"/>
-          <w:sz w:val="21"/>
-          <w:szCs w:val="21"/>
-        </w:rPr>
-        <w:t>      </w:t>
-      </w:r>
-      <w:r>
-        <w:rPr>
-          <w:rFonts w:ascii="Consolas" w:eastAsia="Times New Roman" w:hAnsi="Consolas" w:cs="Times New Roman"/>
-          <w:color w:val="6A9955"/>
-          <w:sz w:val="21"/>
-          <w:szCs w:val="21"/>
-        </w:rPr>
-        <w:t>/</w:t>
-      </w:r>
-      <w:proofErr w:type="gramStart"/>
-      <w:r>
-        <w:rPr>
-          <w:rFonts w:ascii="Consolas" w:eastAsia="Times New Roman" w:hAnsi="Consolas" w:cs="Times New Roman"/>
-          <w:color w:val="6A9955"/>
-          <w:sz w:val="21"/>
-          <w:szCs w:val="21"/>
-        </w:rPr>
-        <w:t>/ }</w:t>
-      </w:r>
-      <w:proofErr w:type="gramEnd"/>
-      <w:r>
-        <w:rPr>
-          <w:rFonts w:ascii="Consolas" w:eastAsia="Times New Roman" w:hAnsi="Consolas" w:cs="Times New Roman"/>
-          <w:color w:val="6A9955"/>
-          <w:sz w:val="21"/>
-          <w:szCs w:val="21"/>
-        </w:rPr>
-        <w:t> else {</w:t>
-      </w:r>
-    </w:p>
-    <w:p>
-      <w:pPr>
-        <w:shd w:val="clear" w:color="auto" w:fill="1E1E1E"/>
-        <w:spacing w:after="0" w:line="285" w:lineRule="atLeast"/>
-        <w:rPr>
-          <w:rFonts w:ascii="Consolas" w:eastAsia="Times New Roman" w:hAnsi="Consolas" w:cs="Times New Roman"/>
-          <w:color w:val="D4D4D4"/>
-          <w:sz w:val="21"/>
-          <w:szCs w:val="21"/>
-        </w:rPr>
-      </w:pPr>
-      <w:r>
-        <w:rPr>
-          <w:rFonts w:ascii="Consolas" w:eastAsia="Times New Roman" w:hAnsi="Consolas" w:cs="Times New Roman"/>
-          <w:color w:val="D4D4D4"/>
-          <w:sz w:val="21"/>
-          <w:szCs w:val="21"/>
-        </w:rPr>
-        <w:t>      </w:t>
-      </w:r>
-      <w:r>
-        <w:rPr>
-          <w:rFonts w:ascii="Consolas" w:eastAsia="Times New Roman" w:hAnsi="Consolas" w:cs="Times New Roman"/>
-          <w:color w:val="6A9955"/>
-          <w:sz w:val="21"/>
-          <w:szCs w:val="21"/>
-        </w:rPr>
-        <w:t>//   </w:t>
-      </w:r>
-      <w:proofErr w:type="spellStart"/>
-      <w:r>
-        <w:rPr>
-          <w:rFonts w:ascii="Consolas" w:eastAsia="Times New Roman" w:hAnsi="Consolas" w:cs="Times New Roman"/>
-          <w:color w:val="6A9955"/>
-          <w:sz w:val="21"/>
-          <w:szCs w:val="21"/>
-        </w:rPr>
-        <w:t>this.status</w:t>
-      </w:r>
-      <w:proofErr w:type="spellEnd"/>
-      <w:r>
-        <w:rPr>
-          <w:rFonts w:ascii="Consolas" w:eastAsia="Times New Roman" w:hAnsi="Consolas" w:cs="Times New Roman"/>
-          <w:color w:val="6A9955"/>
-          <w:sz w:val="21"/>
-          <w:szCs w:val="21"/>
-        </w:rPr>
-        <w:t> = "Normal";</w:t>
-      </w:r>
-    </w:p>
-    <w:p>
-      <w:pPr>
-        <w:shd w:val="clear" w:color="auto" w:fill="1E1E1E"/>
-        <w:spacing w:after="0" w:line="285" w:lineRule="atLeast"/>
-        <w:rPr>
-          <w:rFonts w:ascii="Consolas" w:eastAsia="Times New Roman" w:hAnsi="Consolas" w:cs="Times New Roman"/>
-          <w:color w:val="D4D4D4"/>
-          <w:sz w:val="21"/>
-          <w:szCs w:val="21"/>
-        </w:rPr>
-      </w:pPr>
-      <w:r>
-        <w:rPr>
-          <w:rFonts w:ascii="Consolas" w:eastAsia="Times New Roman" w:hAnsi="Consolas" w:cs="Times New Roman"/>
-          <w:color w:val="D4D4D4"/>
-          <w:sz w:val="21"/>
-          <w:szCs w:val="21"/>
-        </w:rPr>
-        <w:t>      </w:t>
-      </w:r>
-      <w:r>
-        <w:rPr>
-          <w:rFonts w:ascii="Consolas" w:eastAsia="Times New Roman" w:hAnsi="Consolas" w:cs="Times New Roman"/>
-          <w:color w:val="6A9955"/>
-          <w:sz w:val="21"/>
-          <w:szCs w:val="21"/>
-        </w:rPr>
-        <w:t>// }</w:t>
-      </w:r>
-    </w:p>
-    <w:p>
-      <w:pPr>
-        <w:shd w:val="clear" w:color="auto" w:fill="1E1E1E"/>
-        <w:spacing w:after="0" w:line="285" w:lineRule="atLeast"/>
-        <w:rPr>
-          <w:rFonts w:ascii="Consolas" w:eastAsia="Times New Roman" w:hAnsi="Consolas" w:cs="Times New Roman"/>
-          <w:color w:val="D4D4D4"/>
-          <w:sz w:val="21"/>
-          <w:szCs w:val="21"/>
-        </w:rPr>
-      </w:pPr>
-      <w:r>
-        <w:rPr>
-          <w:rFonts w:ascii="Consolas" w:eastAsia="Times New Roman" w:hAnsi="Consolas" w:cs="Times New Roman"/>
-          <w:color w:val="D4D4D4"/>
-          <w:sz w:val="21"/>
-          <w:szCs w:val="21"/>
-        </w:rPr>
-        <w:t>      </w:t>
-      </w:r>
-      <w:r>
-        <w:rPr>
-          <w:rFonts w:ascii="Consolas" w:eastAsia="Times New Roman" w:hAnsi="Consolas" w:cs="Times New Roman"/>
-          <w:color w:val="6A9955"/>
-          <w:sz w:val="21"/>
-          <w:szCs w:val="21"/>
-        </w:rPr>
-        <w:t>//   </w:t>
-      </w:r>
-      <w:proofErr w:type="gramStart"/>
-      <w:r>
-        <w:rPr>
-          <w:rFonts w:ascii="Consolas" w:eastAsia="Times New Roman" w:hAnsi="Consolas" w:cs="Times New Roman"/>
-          <w:color w:val="6A9955"/>
-          <w:sz w:val="21"/>
-          <w:szCs w:val="21"/>
-        </w:rPr>
-        <w:t>console.log(</w:t>
-      </w:r>
-      <w:proofErr w:type="gramEnd"/>
-      <w:r>
-        <w:rPr>
-          <w:rFonts w:ascii="Consolas" w:eastAsia="Times New Roman" w:hAnsi="Consolas" w:cs="Times New Roman"/>
-          <w:color w:val="6A9955"/>
-          <w:sz w:val="21"/>
-          <w:szCs w:val="21"/>
-        </w:rPr>
-        <w:t>e, </w:t>
-      </w:r>
-      <w:proofErr w:type="spellStart"/>
-      <w:r>
-        <w:rPr>
-          <w:rFonts w:ascii="Consolas" w:eastAsia="Times New Roman" w:hAnsi="Consolas" w:cs="Times New Roman"/>
-          <w:color w:val="6A9955"/>
-          <w:sz w:val="21"/>
-          <w:szCs w:val="21"/>
-        </w:rPr>
-        <w:t>serverId</w:t>
-      </w:r>
-      <w:proofErr w:type="spellEnd"/>
       <w:r>
         <w:rPr>
           <w:rFonts w:ascii="Consolas" w:eastAsia="Times New Roman" w:hAnsi="Consolas" w:cs="Times New Roman"/>
@@ -1919,37 +1923,10 @@
     </w:p>
     <w:p>
       <w:pPr>
-        <w:shd w:val="clear" w:color="auto" w:fill="1E1E1E"/>
-        <w:spacing w:after="0" w:line="285" w:lineRule="atLeast"/>
-        <w:rPr>
-          <w:rFonts w:ascii="Consolas" w:eastAsia="Times New Roman" w:hAnsi="Consolas" w:cs="Times New Roman"/>
-          <w:color w:val="D4D4D4"/>
-          <w:sz w:val="21"/>
-          <w:szCs w:val="21"/>
-        </w:rPr>
-      </w:pPr>
-      <w:bookmarkStart w:id="0" w:name="_GoBack"/>
-      <w:bookmarkEnd w:id="0"/>
-    </w:p>
-    <w:p>
-      <w:pPr>
         <w:rPr>
           <w:sz w:val="24"/>
         </w:rPr>
       </w:pPr>
-    </w:p>
-    <w:p>
-      <w:pPr>
-        <w:rPr>
-          <w:sz w:val="24"/>
-        </w:rPr>
-      </w:pPr>
-      <w:r>
-        <w:rPr>
-          <w:sz w:val="24"/>
-        </w:rPr>
-        <w:t xml:space="preserve"> </w:t>
-      </w:r>
     </w:p>
     <w:sectPr>
       <w:pgSz w:w="12240" w:h="15840"/>
@@ -1962,7 +1939,7 @@
 </file>
 
 <file path=word/styles.xml><?xml version="1.0" encoding="utf-8"?>
-<w:styles xmlns:mc="http://schemas.openxmlformats.org/markup-compatibility/2006" xmlns:r="http://schemas.openxmlformats.org/officeDocument/2006/relationships" xmlns:w="http://schemas.openxmlformats.org/wordprocessingml/2006/main" xmlns:w14="http://schemas.microsoft.com/office/word/2010/wordml" xmlns:w15="http://schemas.microsoft.com/office/word/2012/wordml" xmlns:w16se="http://schemas.microsoft.com/office/word/2015/wordml/symex" mc:Ignorable="w14 w15 w16se">
+<w:styles xmlns:mc="http://schemas.openxmlformats.org/markup-compatibility/2006" xmlns:r="http://schemas.openxmlformats.org/officeDocument/2006/relationships" xmlns:w="http://schemas.openxmlformats.org/wordprocessingml/2006/main" xmlns:w14="http://schemas.microsoft.com/office/word/2010/wordml" xmlns:w15="http://schemas.microsoft.com/office/word/2012/wordml" xmlns:w16cex="http://schemas.microsoft.com/office/word/2018/wordml/cex" xmlns:w16cid="http://schemas.microsoft.com/office/word/2016/wordml/cid" xmlns:w16="http://schemas.microsoft.com/office/word/2018/wordml" xmlns:w16sdtdh="http://schemas.microsoft.com/office/word/2020/wordml/sdtdatahash" xmlns:w16se="http://schemas.microsoft.com/office/word/2015/wordml/symex" mc:Ignorable="w14 w15 w16se w16cid w16 w16cex w16sdtdh">
   <w:docDefaults>
     <w:rPrDefault>
       <w:rPr>
@@ -1978,7 +1955,7 @@
       </w:pPr>
     </w:pPrDefault>
   </w:docDefaults>
-  <w:latentStyles w:defLockedState="0" w:defUIPriority="99" w:defSemiHidden="0" w:defUnhideWhenUsed="0" w:defQFormat="0" w:count="371">
+  <w:latentStyles w:defLockedState="0" w:defUIPriority="99" w:defSemiHidden="0" w:defUnhideWhenUsed="0" w:defQFormat="0" w:count="376">
     <w:lsdException w:name="Normal" w:uiPriority="0" w:qFormat="1"/>
     <w:lsdException w:name="heading 1" w:uiPriority="9" w:qFormat="1"/>
     <w:lsdException w:name="heading 2" w:semiHidden="1" w:uiPriority="9" w:unhideWhenUsed="1" w:qFormat="1"/>
@@ -2084,7 +2061,6 @@
     <w:lsdException w:name="HTML Sample" w:semiHidden="1" w:unhideWhenUsed="1"/>
     <w:lsdException w:name="HTML Typewriter" w:semiHidden="1" w:unhideWhenUsed="1"/>
     <w:lsdException w:name="HTML Variable" w:semiHidden="1" w:unhideWhenUsed="1"/>
-    <w:lsdException w:name="Normal Table" w:semiHidden="1" w:unhideWhenUsed="1"/>
     <w:lsdException w:name="annotation subject" w:semiHidden="1" w:unhideWhenUsed="1"/>
     <w:lsdException w:name="No List" w:semiHidden="1" w:unhideWhenUsed="1"/>
     <w:lsdException w:name="Outline List 1" w:semiHidden="1" w:unhideWhenUsed="1"/>
@@ -2127,11 +2103,8 @@
     <w:lsdException w:name="Table Contemporary" w:semiHidden="1" w:unhideWhenUsed="1"/>
     <w:lsdException w:name="Table Elegant" w:semiHidden="1" w:unhideWhenUsed="1"/>
     <w:lsdException w:name="Table Professional" w:semiHidden="1" w:unhideWhenUsed="1"/>
-    <w:lsdException w:name="Table Subtle 1" w:semiHidden="1" w:unhideWhenUsed="1"/>
     <w:lsdException w:name="Table Subtle 2" w:semiHidden="1" w:unhideWhenUsed="1"/>
     <w:lsdException w:name="Table Web 1" w:semiHidden="1" w:unhideWhenUsed="1"/>
-    <w:lsdException w:name="Table Web 2" w:semiHidden="1" w:unhideWhenUsed="1"/>
-    <w:lsdException w:name="Table Web 3" w:semiHidden="1" w:unhideWhenUsed="1"/>
     <w:lsdException w:name="Balloon Text" w:semiHidden="1" w:unhideWhenUsed="1"/>
     <w:lsdException w:name="Table Grid" w:uiPriority="39"/>
     <w:lsdException w:name="Table Theme" w:semiHidden="1" w:unhideWhenUsed="1"/>
@@ -2350,6 +2323,11 @@
     <w:lsdException w:name="List Table 5 Dark Accent 6" w:uiPriority="50"/>
     <w:lsdException w:name="List Table 6 Colorful Accent 6" w:uiPriority="51"/>
     <w:lsdException w:name="List Table 7 Colorful Accent 6" w:uiPriority="52"/>
+    <w:lsdException w:name="Mention" w:semiHidden="1" w:unhideWhenUsed="1"/>
+    <w:lsdException w:name="Smart Hyperlink" w:semiHidden="1" w:unhideWhenUsed="1"/>
+    <w:lsdException w:name="Hashtag" w:semiHidden="1" w:unhideWhenUsed="1"/>
+    <w:lsdException w:name="Unresolved Mention" w:semiHidden="1" w:unhideWhenUsed="1"/>
+    <w:lsdException w:name="Smart Link" w:semiHidden="1" w:unhideWhenUsed="1"/>
   </w:latentStyles>
   <w:style w:type="paragraph" w:default="1" w:styleId="Normal">
     <w:name w:val="Normal"/>
